--- a/doc/钉钉微应用——工作看板.docx
+++ b/doc/钉钉微应用——工作看板.docx
@@ -312,275 +312,10 @@
           <w:noProof/>
         </w:rPr>
         <w:drawing>
-          <wp:inline distT="0" distB="0" distL="0" distR="0" wp14:anchorId="2AF4E979" wp14:editId="2C607844">
-            <wp:extent cx="3053751" cy="2369593"/>
-            <wp:effectExtent l="19050" t="19050" r="13335" b="12065"/>
-            <wp:docPr id="2" name="Picture 2"/>
-            <wp:cNvGraphicFramePr>
-              <a:graphicFrameLocks xmlns:a="http://schemas.openxmlformats.org/drawingml/2006/main" noChangeAspect="1"/>
-            </wp:cNvGraphicFramePr>
-            <a:graphic xmlns:a="http://schemas.openxmlformats.org/drawingml/2006/main">
-              <a:graphicData uri="http://schemas.openxmlformats.org/drawingml/2006/picture">
-                <pic:pic xmlns:pic="http://schemas.openxmlformats.org/drawingml/2006/picture">
-                  <pic:nvPicPr>
-                    <pic:cNvPr id="1" name=""/>
-                    <pic:cNvPicPr/>
-                  </pic:nvPicPr>
-                  <pic:blipFill>
-                    <a:blip r:embed="rId5"/>
-                    <a:stretch>
-                      <a:fillRect/>
-                    </a:stretch>
-                  </pic:blipFill>
-                  <pic:spPr>
-                    <a:xfrm>
-                      <a:off x="0" y="0"/>
-                      <a:ext cx="3085393" cy="2394146"/>
-                    </a:xfrm>
-                    <a:prstGeom prst="rect">
-                      <a:avLst/>
-                    </a:prstGeom>
-                    <a:ln>
-                      <a:solidFill>
-                        <a:schemeClr val="tx1"/>
-                      </a:solidFill>
-                    </a:ln>
-                  </pic:spPr>
-                </pic:pic>
-              </a:graphicData>
-            </a:graphic>
-          </wp:inline>
-        </w:drawing>
-      </w:r>
-    </w:p>
-    <w:p>
-      <w:pPr>
-        <w:pStyle w:val="ListParagraph"/>
-        <w:jc w:val="center"/>
-        <w:rPr>
-          <w:rFonts w:ascii="SimSun" w:eastAsia="SimSun" w:hAnsi="SimSun"/>
-          <w:sz w:val="24"/>
-          <w:szCs w:val="24"/>
-        </w:rPr>
-      </w:pPr>
-      <w:r>
-        <w:rPr>
-          <w:rFonts w:ascii="SimSun" w:eastAsia="SimSun" w:hAnsi="SimSun" w:hint="eastAsia"/>
-          <w:sz w:val="24"/>
-          <w:szCs w:val="24"/>
-        </w:rPr>
-        <w:t>图一  应用入口</w:t>
-      </w:r>
-    </w:p>
-    <w:p>
-      <w:pPr>
-        <w:pStyle w:val="ListParagraph"/>
-        <w:jc w:val="center"/>
-        <w:rPr>
-          <w:rFonts w:ascii="SimSun" w:eastAsia="SimSun" w:hAnsi="SimSun"/>
-          <w:sz w:val="24"/>
-          <w:szCs w:val="24"/>
-        </w:rPr>
-      </w:pPr>
-    </w:p>
-    <w:p>
-      <w:pPr>
-        <w:pStyle w:val="ListParagraph"/>
-        <w:ind w:left="360" w:firstLine="450"/>
-        <w:rPr>
-          <w:rFonts w:ascii="SimSun" w:eastAsia="SimSun" w:hAnsi="SimSun"/>
-          <w:sz w:val="24"/>
-          <w:szCs w:val="24"/>
-        </w:rPr>
-      </w:pPr>
-      <w:r>
-        <w:rPr>
-          <w:rFonts w:ascii="SimSun" w:eastAsia="SimSun" w:hAnsi="SimSun" w:hint="eastAsia"/>
-          <w:sz w:val="24"/>
-          <w:szCs w:val="24"/>
-        </w:rPr>
-        <w:t>登陆钉钉企业账户，打开企业应用</w:t>
-      </w:r>
-      <w:r>
-        <w:rPr>
-          <w:rFonts w:ascii="SimSun" w:eastAsia="SimSun" w:hAnsi="SimSun" w:hint="eastAsia"/>
-          <w:sz w:val="24"/>
-          <w:szCs w:val="24"/>
-        </w:rPr>
-        <w:t>标签页</w:t>
-      </w:r>
-      <w:r>
-        <w:rPr>
-          <w:rFonts w:ascii="SimSun" w:eastAsia="SimSun" w:hAnsi="SimSun" w:hint="eastAsia"/>
-          <w:sz w:val="24"/>
-          <w:szCs w:val="24"/>
-        </w:rPr>
-        <w:t>，在常用应用中可以</w:t>
-      </w:r>
-      <w:r>
-        <w:rPr>
-          <w:rFonts w:ascii="SimSun" w:eastAsia="SimSun" w:hAnsi="SimSun" w:hint="eastAsia"/>
-          <w:sz w:val="24"/>
-          <w:szCs w:val="24"/>
-        </w:rPr>
-        <w:t>轻松</w:t>
-      </w:r>
-      <w:r>
-        <w:rPr>
-          <w:rFonts w:ascii="SimSun" w:eastAsia="SimSun" w:hAnsi="SimSun" w:hint="eastAsia"/>
-          <w:sz w:val="24"/>
-          <w:szCs w:val="24"/>
-        </w:rPr>
-        <w:t>找到</w:t>
-      </w:r>
-      <w:r>
-        <w:rPr>
-          <w:rFonts w:ascii="SimSun" w:eastAsia="SimSun" w:hAnsi="SimSun" w:hint="eastAsia"/>
-          <w:sz w:val="24"/>
-          <w:szCs w:val="24"/>
-        </w:rPr>
-        <w:t>工作看板</w:t>
-      </w:r>
-      <w:r>
-        <w:rPr>
-          <w:rFonts w:ascii="SimSun" w:eastAsia="SimSun" w:hAnsi="SimSun" w:hint="eastAsia"/>
-          <w:sz w:val="24"/>
-          <w:szCs w:val="24"/>
-        </w:rPr>
-        <w:t>应用</w:t>
-      </w:r>
-      <w:r>
-        <w:rPr>
-          <w:rFonts w:ascii="SimSun" w:eastAsia="SimSun" w:hAnsi="SimSun" w:hint="eastAsia"/>
-          <w:sz w:val="24"/>
-          <w:szCs w:val="24"/>
-        </w:rPr>
-        <w:t>的入口，点击图标进入应用。</w:t>
-      </w:r>
-    </w:p>
-    <w:p>
-      <w:pPr>
-        <w:pStyle w:val="ListParagraph"/>
-        <w:numPr>
-          <w:ilvl w:val="0"/>
-          <w:numId w:val="3"/>
-        </w:numPr>
-        <w:ind w:left="720"/>
-        <w:outlineLvl w:val="2"/>
-        <w:rPr>
-          <w:rFonts w:ascii="SimSun" w:eastAsia="SimSun" w:hAnsi="SimSun"/>
-          <w:sz w:val="24"/>
-          <w:szCs w:val="24"/>
-        </w:rPr>
-      </w:pPr>
-      <w:r>
-        <w:rPr>
-          <w:rFonts w:ascii="SimSun" w:eastAsia="SimSun" w:hAnsi="SimSun" w:hint="eastAsia"/>
-          <w:sz w:val="24"/>
-          <w:szCs w:val="24"/>
-        </w:rPr>
-        <w:t>欢迎</w:t>
-      </w:r>
-      <w:r>
-        <w:rPr>
-          <w:rFonts w:ascii="SimSun" w:eastAsia="SimSun" w:hAnsi="SimSun" w:hint="eastAsia"/>
-          <w:sz w:val="24"/>
-          <w:szCs w:val="24"/>
-        </w:rPr>
-        <w:t>界面</w:t>
-      </w:r>
-    </w:p>
-    <w:p>
-      <w:pPr>
-        <w:pStyle w:val="ListParagraph"/>
-        <w:ind w:left="360" w:firstLine="450"/>
-        <w:rPr>
-          <w:rFonts w:ascii="SimSun" w:eastAsia="SimSun" w:hAnsi="SimSun"/>
-          <w:sz w:val="24"/>
-          <w:szCs w:val="24"/>
-        </w:rPr>
-      </w:pPr>
-      <w:r>
-        <w:rPr>
-          <w:rFonts w:ascii="SimSun" w:eastAsia="SimSun" w:hAnsi="SimSun" w:hint="eastAsia"/>
-          <w:sz w:val="24"/>
-          <w:szCs w:val="24"/>
-        </w:rPr>
-        <w:t>进入应用后，系统将会花一点儿时间</w:t>
-      </w:r>
-      <w:r>
-        <w:rPr>
-          <w:rFonts w:ascii="SimSun" w:eastAsia="SimSun" w:hAnsi="SimSun" w:hint="eastAsia"/>
-          <w:sz w:val="24"/>
-          <w:szCs w:val="24"/>
-        </w:rPr>
-        <w:t>（1秒钟左右，取决于网络状况）</w:t>
-      </w:r>
-      <w:r>
-        <w:rPr>
-          <w:rFonts w:ascii="SimSun" w:eastAsia="SimSun" w:hAnsi="SimSun" w:hint="eastAsia"/>
-          <w:sz w:val="24"/>
-          <w:szCs w:val="24"/>
-        </w:rPr>
-        <w:t>进行身份识别，识别成功后将显示欢迎问候语</w:t>
-      </w:r>
-      <w:r>
-        <w:rPr>
-          <w:rFonts w:ascii="SimSun" w:eastAsia="SimSun" w:hAnsi="SimSun" w:hint="eastAsia"/>
-          <w:sz w:val="24"/>
-          <w:szCs w:val="24"/>
-        </w:rPr>
-        <w:t>遮罩</w:t>
-      </w:r>
-      <w:r>
-        <w:rPr>
-          <w:rFonts w:ascii="SimSun" w:eastAsia="SimSun" w:hAnsi="SimSun" w:hint="eastAsia"/>
-          <w:sz w:val="24"/>
-          <w:szCs w:val="24"/>
-        </w:rPr>
-        <w:t>，问候语持续500毫秒后自动消失，进入工作看板。</w:t>
-      </w:r>
-    </w:p>
-    <w:p>
-      <w:pPr>
-        <w:pStyle w:val="ListParagraph"/>
-        <w:ind w:left="360" w:firstLine="450"/>
-        <w:rPr>
-          <w:rFonts w:ascii="SimSun" w:eastAsia="SimSun" w:hAnsi="SimSun" w:hint="eastAsia"/>
-          <w:sz w:val="24"/>
-          <w:szCs w:val="24"/>
-        </w:rPr>
-      </w:pPr>
-      <w:r>
-        <w:rPr>
-          <w:rFonts w:ascii="SimSun" w:eastAsia="SimSun" w:hAnsi="SimSun" w:hint="eastAsia"/>
-          <w:sz w:val="24"/>
-          <w:szCs w:val="24"/>
-        </w:rPr>
-        <w:t>身份识别失败（例如网络通信超时、非本企业员工或者通过其他方式进入应用）时，身份识别遮罩将会永久存留不消失，无法进入看板。</w:t>
-      </w:r>
-    </w:p>
-    <w:p>
-      <w:pPr>
-        <w:pStyle w:val="ListParagraph"/>
-        <w:ind w:left="360" w:firstLine="450"/>
-        <w:jc w:val="center"/>
-        <w:rPr>
-          <w:rFonts w:ascii="SimSun" w:eastAsia="SimSun" w:hAnsi="SimSun"/>
-          <w:sz w:val="24"/>
-          <w:szCs w:val="24"/>
-        </w:rPr>
-      </w:pPr>
-      <w:r>
-        <w:rPr>
-          <w:noProof/>
-        </w:rPr>
-        <w:lastRenderedPageBreak/>
-        <w:drawing>
-          <wp:inline distT="0" distB="0" distL="0" distR="0" wp14:anchorId="134D04D5" wp14:editId="0D68B722">
-            <wp:extent cx="1947539" cy="3347049"/>
-            <wp:effectExtent l="19050" t="19050" r="15240" b="25400"/>
-            <wp:docPr id="1" name="Picture 1"/>
+          <wp:inline distT="0" distB="0" distL="0" distR="0" wp14:anchorId="3DD8D102" wp14:editId="5390026E">
+            <wp:extent cx="3450866" cy="2622806"/>
+            <wp:effectExtent l="95250" t="95250" r="92710" b="101600"/>
+            <wp:docPr id="5" name="Picture 5"/>
             <wp:cNvGraphicFramePr>
               <a:graphicFrameLocks xmlns:a="http://schemas.openxmlformats.org/drawingml/2006/main" noChangeAspect="1"/>
             </wp:cNvGraphicFramePr>
@@ -600,16 +335,18 @@
                   <pic:spPr>
                     <a:xfrm>
                       <a:off x="0" y="0"/>
-                      <a:ext cx="1962601" cy="3372934"/>
+                      <a:ext cx="3462995" cy="2632025"/>
                     </a:xfrm>
                     <a:prstGeom prst="rect">
                       <a:avLst/>
                     </a:prstGeom>
-                    <a:ln>
-                      <a:solidFill>
-                        <a:schemeClr val="tx1"/>
-                      </a:solidFill>
-                    </a:ln>
+                    <a:effectLst>
+                      <a:outerShdw blurRad="63500" sx="102000" sy="102000" algn="ctr" rotWithShape="0">
+                        <a:prstClr val="black">
+                          <a:alpha val="40000"/>
+                        </a:prstClr>
+                      </a:outerShdw>
+                    </a:effectLst>
                   </pic:spPr>
                 </pic:pic>
               </a:graphicData>
@@ -621,53 +358,209 @@
     <w:p>
       <w:pPr>
         <w:pStyle w:val="ListParagraph"/>
-        <w:ind w:left="360" w:firstLine="450"/>
-        <w:jc w:val="center"/>
-        <w:rPr>
-          <w:rFonts w:ascii="SimSun" w:eastAsia="SimSun" w:hAnsi="SimSun" w:hint="eastAsia"/>
-          <w:sz w:val="24"/>
-          <w:szCs w:val="24"/>
-        </w:rPr>
-      </w:pPr>
-      <w:r>
-        <w:rPr>
-          <w:rFonts w:ascii="SimSun" w:eastAsia="SimSun" w:hAnsi="SimSun" w:hint="eastAsia"/>
-          <w:sz w:val="24"/>
-          <w:szCs w:val="24"/>
-        </w:rPr>
-        <w:t xml:space="preserve">图二  </w:t>
-      </w:r>
-      <w:r>
-        <w:rPr>
-          <w:rFonts w:ascii="SimSun" w:eastAsia="SimSun" w:hAnsi="SimSun" w:hint="eastAsia"/>
-          <w:sz w:val="24"/>
-          <w:szCs w:val="24"/>
-        </w:rPr>
-        <w:t>识别身份</w:t>
-      </w:r>
-    </w:p>
-    <w:p>
-      <w:pPr>
-        <w:pStyle w:val="ListParagraph"/>
-        <w:ind w:left="360" w:firstLine="450"/>
-        <w:jc w:val="center"/>
-        <w:rPr>
-          <w:rFonts w:ascii="SimSun" w:eastAsia="SimSun" w:hAnsi="SimSun"/>
-          <w:sz w:val="24"/>
-          <w:szCs w:val="24"/>
-        </w:rPr>
-      </w:pPr>
-    </w:p>
-    <w:p>
-      <w:pPr>
-        <w:pStyle w:val="ListParagraph"/>
-        <w:ind w:left="360" w:firstLine="450"/>
-        <w:rPr>
-          <w:rFonts w:ascii="SimSun" w:eastAsia="SimSun" w:hAnsi="SimSun"/>
-          <w:sz w:val="24"/>
-          <w:szCs w:val="24"/>
-        </w:rPr>
-      </w:pPr>
+        <w:jc w:val="center"/>
+        <w:rPr>
+          <w:rFonts w:ascii="SimSun" w:eastAsia="SimSun" w:hAnsi="SimSun"/>
+          <w:sz w:val="24"/>
+          <w:szCs w:val="24"/>
+        </w:rPr>
+      </w:pPr>
+      <w:r>
+        <w:rPr>
+          <w:rFonts w:ascii="SimSun" w:eastAsia="SimSun" w:hAnsi="SimSun" w:hint="eastAsia"/>
+          <w:sz w:val="24"/>
+          <w:szCs w:val="24"/>
+        </w:rPr>
+        <w:t>图一  应用入口</w:t>
+      </w:r>
+    </w:p>
+    <w:p>
+      <w:pPr>
+        <w:pStyle w:val="ListParagraph"/>
+        <w:jc w:val="center"/>
+        <w:rPr>
+          <w:rFonts w:ascii="SimSun" w:eastAsia="SimSun" w:hAnsi="SimSun"/>
+          <w:sz w:val="24"/>
+          <w:szCs w:val="24"/>
+        </w:rPr>
+      </w:pPr>
+    </w:p>
+    <w:p>
+      <w:pPr>
+        <w:pStyle w:val="ListParagraph"/>
+        <w:ind w:left="360" w:firstLine="450"/>
+        <w:rPr>
+          <w:rFonts w:ascii="SimSun" w:eastAsia="SimSun" w:hAnsi="SimSun"/>
+          <w:sz w:val="24"/>
+          <w:szCs w:val="24"/>
+        </w:rPr>
+      </w:pPr>
+      <w:r>
+        <w:rPr>
+          <w:rFonts w:ascii="SimSun" w:eastAsia="SimSun" w:hAnsi="SimSun" w:hint="eastAsia"/>
+          <w:sz w:val="24"/>
+          <w:szCs w:val="24"/>
+        </w:rPr>
+        <w:t>登陆钉钉企业账户，打开企业应用</w:t>
+      </w:r>
+      <w:r>
+        <w:rPr>
+          <w:rFonts w:ascii="SimSun" w:eastAsia="SimSun" w:hAnsi="SimSun" w:hint="eastAsia"/>
+          <w:sz w:val="24"/>
+          <w:szCs w:val="24"/>
+        </w:rPr>
+        <w:t>标签页</w:t>
+      </w:r>
+      <w:r>
+        <w:rPr>
+          <w:rFonts w:ascii="SimSun" w:eastAsia="SimSun" w:hAnsi="SimSun" w:hint="eastAsia"/>
+          <w:sz w:val="24"/>
+          <w:szCs w:val="24"/>
+        </w:rPr>
+        <w:t>，在常用应用中可以</w:t>
+      </w:r>
+      <w:r>
+        <w:rPr>
+          <w:rFonts w:ascii="SimSun" w:eastAsia="SimSun" w:hAnsi="SimSun" w:hint="eastAsia"/>
+          <w:sz w:val="24"/>
+          <w:szCs w:val="24"/>
+        </w:rPr>
+        <w:t>轻松</w:t>
+      </w:r>
+      <w:r>
+        <w:rPr>
+          <w:rFonts w:ascii="SimSun" w:eastAsia="SimSun" w:hAnsi="SimSun" w:hint="eastAsia"/>
+          <w:sz w:val="24"/>
+          <w:szCs w:val="24"/>
+        </w:rPr>
+        <w:t>找到</w:t>
+      </w:r>
+      <w:r>
+        <w:rPr>
+          <w:rFonts w:ascii="SimSun" w:eastAsia="SimSun" w:hAnsi="SimSun" w:hint="eastAsia"/>
+          <w:sz w:val="24"/>
+          <w:szCs w:val="24"/>
+        </w:rPr>
+        <w:t>工作看板</w:t>
+      </w:r>
+      <w:r>
+        <w:rPr>
+          <w:rFonts w:ascii="SimSun" w:eastAsia="SimSun" w:hAnsi="SimSun" w:hint="eastAsia"/>
+          <w:sz w:val="24"/>
+          <w:szCs w:val="24"/>
+        </w:rPr>
+        <w:t>应用</w:t>
+      </w:r>
+      <w:r>
+        <w:rPr>
+          <w:rFonts w:ascii="SimSun" w:eastAsia="SimSun" w:hAnsi="SimSun" w:hint="eastAsia"/>
+          <w:sz w:val="24"/>
+          <w:szCs w:val="24"/>
+        </w:rPr>
+        <w:t>的入口，点击图标进入应用。</w:t>
+      </w:r>
+    </w:p>
+    <w:p>
+      <w:pPr>
+        <w:pStyle w:val="ListParagraph"/>
+        <w:numPr>
+          <w:ilvl w:val="0"/>
+          <w:numId w:val="3"/>
+        </w:numPr>
+        <w:ind w:left="720"/>
+        <w:outlineLvl w:val="2"/>
+        <w:rPr>
+          <w:rFonts w:ascii="SimSun" w:eastAsia="SimSun" w:hAnsi="SimSun"/>
+          <w:sz w:val="24"/>
+          <w:szCs w:val="24"/>
+        </w:rPr>
+      </w:pPr>
+      <w:r>
+        <w:rPr>
+          <w:rFonts w:ascii="SimSun" w:eastAsia="SimSun" w:hAnsi="SimSun" w:hint="eastAsia"/>
+          <w:sz w:val="24"/>
+          <w:szCs w:val="24"/>
+        </w:rPr>
+        <w:t>欢迎</w:t>
+      </w:r>
+      <w:r>
+        <w:rPr>
+          <w:rFonts w:ascii="SimSun" w:eastAsia="SimSun" w:hAnsi="SimSun" w:hint="eastAsia"/>
+          <w:sz w:val="24"/>
+          <w:szCs w:val="24"/>
+        </w:rPr>
+        <w:t>界面</w:t>
+      </w:r>
+    </w:p>
+    <w:p>
+      <w:pPr>
+        <w:pStyle w:val="ListParagraph"/>
+        <w:ind w:left="360" w:firstLine="450"/>
+        <w:rPr>
+          <w:rFonts w:ascii="SimSun" w:eastAsia="SimSun" w:hAnsi="SimSun"/>
+          <w:sz w:val="24"/>
+          <w:szCs w:val="24"/>
+        </w:rPr>
+      </w:pPr>
+      <w:r>
+        <w:rPr>
+          <w:rFonts w:ascii="SimSun" w:eastAsia="SimSun" w:hAnsi="SimSun" w:hint="eastAsia"/>
+          <w:sz w:val="24"/>
+          <w:szCs w:val="24"/>
+        </w:rPr>
+        <w:t>进入应用后，系统将会花一点儿时间</w:t>
+      </w:r>
+      <w:r>
+        <w:rPr>
+          <w:rFonts w:ascii="SimSun" w:eastAsia="SimSun" w:hAnsi="SimSun" w:hint="eastAsia"/>
+          <w:sz w:val="24"/>
+          <w:szCs w:val="24"/>
+        </w:rPr>
+        <w:t>（1秒钟左右，取决于网络状况）</w:t>
+      </w:r>
+      <w:r>
+        <w:rPr>
+          <w:rFonts w:ascii="SimSun" w:eastAsia="SimSun" w:hAnsi="SimSun" w:hint="eastAsia"/>
+          <w:sz w:val="24"/>
+          <w:szCs w:val="24"/>
+        </w:rPr>
+        <w:t>进行身份识别，识别成功后将显示欢迎问候语</w:t>
+      </w:r>
+      <w:r>
+        <w:rPr>
+          <w:rFonts w:ascii="SimSun" w:eastAsia="SimSun" w:hAnsi="SimSun" w:hint="eastAsia"/>
+          <w:sz w:val="24"/>
+          <w:szCs w:val="24"/>
+        </w:rPr>
+        <w:t>遮罩</w:t>
+      </w:r>
+      <w:r>
+        <w:rPr>
+          <w:rFonts w:ascii="SimSun" w:eastAsia="SimSun" w:hAnsi="SimSun" w:hint="eastAsia"/>
+          <w:sz w:val="24"/>
+          <w:szCs w:val="24"/>
+        </w:rPr>
+        <w:t>，问候语持续500毫秒后自动消失，进入工作看板。</w:t>
+      </w:r>
+    </w:p>
+    <w:p>
+      <w:pPr>
+        <w:pStyle w:val="ListParagraph"/>
+        <w:ind w:left="360" w:firstLine="450"/>
+        <w:rPr>
+          <w:rFonts w:ascii="SimSun" w:eastAsia="SimSun" w:hAnsi="SimSun"/>
+          <w:sz w:val="24"/>
+          <w:szCs w:val="24"/>
+        </w:rPr>
+      </w:pPr>
+      <w:r>
+        <w:rPr>
+          <w:rFonts w:ascii="SimSun" w:eastAsia="SimSun" w:hAnsi="SimSun" w:hint="eastAsia"/>
+          <w:sz w:val="24"/>
+          <w:szCs w:val="24"/>
+        </w:rPr>
+        <w:t>身份识别失败（例如网络通信超时、非本企业员工或者通过其他方式进入应用）时，身份识别遮罩将会永久存留不消失，无法进入看板。</w:t>
+      </w:r>
     </w:p>
     <w:p>
       <w:pPr>
@@ -684,11 +577,12 @@
         <w:rPr>
           <w:noProof/>
         </w:rPr>
+        <w:lastRenderedPageBreak/>
         <w:drawing>
-          <wp:inline distT="0" distB="0" distL="0" distR="0" wp14:anchorId="07D60413" wp14:editId="7F17DECE">
-            <wp:extent cx="1997622" cy="3433121"/>
-            <wp:effectExtent l="19050" t="19050" r="22225" b="15240"/>
-            <wp:docPr id="21" name="Picture 21"/>
+          <wp:inline distT="0" distB="0" distL="0" distR="0" wp14:anchorId="25D964D1" wp14:editId="2D69CD74">
+            <wp:extent cx="2012473" cy="3450866"/>
+            <wp:effectExtent l="76200" t="114300" r="83185" b="111760"/>
+            <wp:docPr id="1" name="Picture 1"/>
             <wp:cNvGraphicFramePr>
               <a:graphicFrameLocks xmlns:a="http://schemas.openxmlformats.org/drawingml/2006/main" noChangeAspect="1"/>
             </wp:cNvGraphicFramePr>
@@ -708,16 +602,18 @@
                   <pic:spPr>
                     <a:xfrm>
                       <a:off x="0" y="0"/>
-                      <a:ext cx="2028966" cy="3486988"/>
+                      <a:ext cx="2029096" cy="3479369"/>
                     </a:xfrm>
                     <a:prstGeom prst="rect">
                       <a:avLst/>
                     </a:prstGeom>
-                    <a:ln>
-                      <a:solidFill>
-                        <a:schemeClr val="tx1"/>
-                      </a:solidFill>
-                    </a:ln>
+                    <a:effectLst>
+                      <a:outerShdw blurRad="63500" sx="102000" sy="102000" algn="ctr" rotWithShape="0">
+                        <a:prstClr val="black">
+                          <a:alpha val="40000"/>
+                        </a:prstClr>
+                      </a:outerShdw>
+                    </a:effectLst>
                   </pic:spPr>
                 </pic:pic>
               </a:graphicData>
@@ -743,90 +639,33 @@
           <w:sz w:val="24"/>
           <w:szCs w:val="24"/>
         </w:rPr>
-        <w:t xml:space="preserve">图三  </w:t>
-      </w:r>
-      <w:r>
-        <w:rPr>
-          <w:rFonts w:ascii="SimSun" w:eastAsia="SimSun" w:hAnsi="SimSun" w:hint="eastAsia"/>
-          <w:sz w:val="24"/>
-          <w:szCs w:val="24"/>
-        </w:rPr>
-        <w:t>识别成功进入应用</w:t>
-      </w:r>
-    </w:p>
-    <w:p>
-      <w:pPr>
-        <w:pStyle w:val="ListParagraph"/>
-        <w:ind w:left="360" w:firstLine="450"/>
-        <w:jc w:val="center"/>
-      </w:pPr>
-    </w:p>
-    <w:p>
-      <w:pPr>
-        <w:rPr>
-          <w:rFonts w:ascii="SimSun" w:eastAsia="SimSun" w:hAnsi="SimSun"/>
-          <w:sz w:val="24"/>
-          <w:szCs w:val="24"/>
-        </w:rPr>
-      </w:pPr>
-    </w:p>
-    <w:p>
-      <w:pPr>
-        <w:pStyle w:val="ListParagraph"/>
-        <w:numPr>
-          <w:ilvl w:val="0"/>
-          <w:numId w:val="3"/>
-        </w:numPr>
-        <w:ind w:left="720"/>
-        <w:outlineLvl w:val="2"/>
-        <w:rPr>
-          <w:rFonts w:ascii="SimSun" w:eastAsia="SimSun" w:hAnsi="SimSun"/>
-          <w:sz w:val="24"/>
-          <w:szCs w:val="24"/>
-        </w:rPr>
-      </w:pPr>
-      <w:r>
-        <w:rPr>
-          <w:rFonts w:ascii="SimSun" w:eastAsia="SimSun" w:hAnsi="SimSun" w:hint="eastAsia"/>
-          <w:sz w:val="24"/>
-          <w:szCs w:val="24"/>
-        </w:rPr>
-        <w:lastRenderedPageBreak/>
-        <w:t>模块介绍</w:t>
-      </w:r>
-    </w:p>
-    <w:p>
-      <w:pPr>
-        <w:pStyle w:val="ListParagraph"/>
-        <w:ind w:left="360" w:firstLine="450"/>
-        <w:rPr>
-          <w:rFonts w:ascii="SimSun" w:eastAsia="SimSun" w:hAnsi="SimSun"/>
-          <w:sz w:val="24"/>
-          <w:szCs w:val="24"/>
-        </w:rPr>
-      </w:pPr>
-      <w:r>
-        <w:rPr>
-          <w:rFonts w:ascii="SimSun" w:eastAsia="SimSun" w:hAnsi="SimSun" w:hint="eastAsia"/>
-          <w:sz w:val="24"/>
-          <w:szCs w:val="24"/>
-        </w:rPr>
-        <w:t>一共有两个板块——“记”和“阅”板块；每个板块各自有两个模块——“今年任务”模块和“工作日志”模块，两个模块共享数据；“阅”板块还包含“看自己”和“看别人”功能，可以用来追溯自己或者其他同事的历史记录。根据用户权限，每个模块或者功能有相应的限制，例如非企业管理干部无法随意查看他人工作日志</w:t>
-      </w:r>
-      <w:r>
-        <w:rPr>
-          <w:rFonts w:ascii="SimSun" w:eastAsia="SimSun" w:hAnsi="SimSun" w:hint="eastAsia"/>
-          <w:sz w:val="24"/>
-          <w:szCs w:val="24"/>
-        </w:rPr>
-        <w:t>。</w:t>
-      </w:r>
-    </w:p>
-    <w:p>
-      <w:pPr>
-        <w:pStyle w:val="ListParagraph"/>
-        <w:ind w:left="360" w:firstLine="450"/>
-        <w:jc w:val="center"/>
+        <w:t xml:space="preserve">图二  </w:t>
+      </w:r>
+      <w:r>
+        <w:rPr>
+          <w:rFonts w:ascii="SimSun" w:eastAsia="SimSun" w:hAnsi="SimSun" w:hint="eastAsia"/>
+          <w:sz w:val="24"/>
+          <w:szCs w:val="24"/>
+        </w:rPr>
+        <w:t>识别身份</w:t>
+      </w:r>
+    </w:p>
+    <w:p>
+      <w:pPr>
+        <w:pStyle w:val="ListParagraph"/>
+        <w:ind w:left="360" w:firstLine="450"/>
+        <w:jc w:val="center"/>
+        <w:rPr>
+          <w:rFonts w:ascii="SimSun" w:eastAsia="SimSun" w:hAnsi="SimSun"/>
+          <w:sz w:val="24"/>
+          <w:szCs w:val="24"/>
+        </w:rPr>
+      </w:pPr>
+    </w:p>
+    <w:p>
+      <w:pPr>
+        <w:pStyle w:val="ListParagraph"/>
+        <w:ind w:left="360" w:firstLine="450"/>
         <w:rPr>
           <w:rFonts w:ascii="SimSun" w:eastAsia="SimSun" w:hAnsi="SimSun"/>
           <w:sz w:val="24"/>
@@ -850,10 +689,10 @@
           <w:noProof/>
         </w:rPr>
         <w:drawing>
-          <wp:inline distT="0" distB="0" distL="0" distR="0" wp14:anchorId="12D32699" wp14:editId="378505D8">
-            <wp:extent cx="3381555" cy="2686819"/>
-            <wp:effectExtent l="0" t="0" r="9525" b="0"/>
-            <wp:docPr id="26" name="Picture 26"/>
+          <wp:inline distT="0" distB="0" distL="0" distR="0" wp14:anchorId="07D60413" wp14:editId="7F17DECE">
+            <wp:extent cx="1957055" cy="3363402"/>
+            <wp:effectExtent l="76200" t="114300" r="81915" b="123190"/>
+            <wp:docPr id="21" name="Picture 21"/>
             <wp:cNvGraphicFramePr>
               <a:graphicFrameLocks xmlns:a="http://schemas.openxmlformats.org/drawingml/2006/main" noChangeAspect="1"/>
             </wp:cNvGraphicFramePr>
@@ -873,11 +712,21 @@
                   <pic:spPr>
                     <a:xfrm>
                       <a:off x="0" y="0"/>
-                      <a:ext cx="3391896" cy="2695035"/>
+                      <a:ext cx="1990230" cy="3420416"/>
                     </a:xfrm>
                     <a:prstGeom prst="rect">
                       <a:avLst/>
                     </a:prstGeom>
+                    <a:ln>
+                      <a:noFill/>
+                    </a:ln>
+                    <a:effectLst>
+                      <a:outerShdw blurRad="63500" sx="102000" sy="102000" algn="ctr" rotWithShape="0">
+                        <a:prstClr val="black">
+                          <a:alpha val="40000"/>
+                        </a:prstClr>
+                      </a:outerShdw>
+                    </a:effectLst>
                   </pic:spPr>
                 </pic:pic>
               </a:graphicData>
@@ -903,31 +752,82 @@
           <w:sz w:val="24"/>
           <w:szCs w:val="24"/>
         </w:rPr>
-        <w:t>图</w:t>
-      </w:r>
-      <w:r>
-        <w:rPr>
-          <w:rFonts w:ascii="SimSun" w:eastAsia="SimSun" w:hAnsi="SimSun" w:hint="eastAsia"/>
-          <w:sz w:val="24"/>
-          <w:szCs w:val="24"/>
-        </w:rPr>
-        <w:t>四</w:t>
-      </w:r>
-      <w:r>
-        <w:rPr>
-          <w:rFonts w:ascii="SimSun" w:eastAsia="SimSun" w:hAnsi="SimSun" w:hint="eastAsia"/>
-          <w:sz w:val="24"/>
-          <w:szCs w:val="24"/>
-        </w:rPr>
-        <w:t xml:space="preserve">  </w:t>
-      </w:r>
-      <w:r>
-        <w:rPr>
-          <w:rFonts w:ascii="SimSun" w:eastAsia="SimSun" w:hAnsi="SimSun" w:hint="eastAsia"/>
-          <w:sz w:val="24"/>
-          <w:szCs w:val="24"/>
-        </w:rPr>
-        <w:t>“今年任务”和“工作日志”模块</w:t>
+        <w:t xml:space="preserve">图三  </w:t>
+      </w:r>
+      <w:r>
+        <w:rPr>
+          <w:rFonts w:ascii="SimSun" w:eastAsia="SimSun" w:hAnsi="SimSun" w:hint="eastAsia"/>
+          <w:sz w:val="24"/>
+          <w:szCs w:val="24"/>
+        </w:rPr>
+        <w:t>识别成功进入应用</w:t>
+      </w:r>
+    </w:p>
+    <w:p>
+      <w:pPr>
+        <w:pStyle w:val="ListParagraph"/>
+        <w:ind w:left="360" w:firstLine="450"/>
+        <w:jc w:val="center"/>
+      </w:pPr>
+    </w:p>
+    <w:p>
+      <w:pPr>
+        <w:rPr>
+          <w:rFonts w:ascii="SimSun" w:eastAsia="SimSun" w:hAnsi="SimSun"/>
+          <w:sz w:val="24"/>
+          <w:szCs w:val="24"/>
+        </w:rPr>
+      </w:pPr>
+    </w:p>
+    <w:p>
+      <w:pPr>
+        <w:pStyle w:val="ListParagraph"/>
+        <w:numPr>
+          <w:ilvl w:val="0"/>
+          <w:numId w:val="3"/>
+        </w:numPr>
+        <w:ind w:left="720"/>
+        <w:outlineLvl w:val="2"/>
+        <w:rPr>
+          <w:rFonts w:ascii="SimSun" w:eastAsia="SimSun" w:hAnsi="SimSun"/>
+          <w:sz w:val="24"/>
+          <w:szCs w:val="24"/>
+        </w:rPr>
+      </w:pPr>
+      <w:r>
+        <w:rPr>
+          <w:rFonts w:ascii="SimSun" w:eastAsia="SimSun" w:hAnsi="SimSun" w:hint="eastAsia"/>
+          <w:sz w:val="24"/>
+          <w:szCs w:val="24"/>
+        </w:rPr>
+        <w:t>模块介绍</w:t>
+      </w:r>
+    </w:p>
+    <w:p>
+      <w:pPr>
+        <w:pStyle w:val="ListParagraph"/>
+        <w:ind w:left="360" w:firstLine="450"/>
+        <w:rPr>
+          <w:rFonts w:ascii="SimSun" w:eastAsia="SimSun" w:hAnsi="SimSun"/>
+          <w:sz w:val="24"/>
+          <w:szCs w:val="24"/>
+        </w:rPr>
+      </w:pPr>
+      <w:r>
+        <w:rPr>
+          <w:rFonts w:ascii="SimSun" w:eastAsia="SimSun" w:hAnsi="SimSun" w:hint="eastAsia"/>
+          <w:sz w:val="24"/>
+          <w:szCs w:val="24"/>
+        </w:rPr>
+        <w:t>一共有两个板块——“记”和“阅”板块；每个板块各自有两个模块——“今年任务”模块和“工作日志”模块，两个模块共享数据；“阅”板块还包含“看自己”和“看别人”功能，可以用来追溯自己或者其他同事的历史记录。根据用户权限，每个模块或者功能有相应的限制，例如非企业管理干部无法随意查看他人工作日志</w:t>
+      </w:r>
+      <w:r>
+        <w:rPr>
+          <w:rFonts w:ascii="SimSun" w:eastAsia="SimSun" w:hAnsi="SimSun" w:hint="eastAsia"/>
+          <w:sz w:val="24"/>
+          <w:szCs w:val="24"/>
+        </w:rPr>
+        <w:t>。</w:t>
       </w:r>
     </w:p>
     <w:p>
@@ -958,10 +858,10 @@
           <w:noProof/>
         </w:rPr>
         <w:drawing>
-          <wp:inline distT="0" distB="0" distL="0" distR="0" wp14:anchorId="43297864" wp14:editId="7BFC9881">
-            <wp:extent cx="3329233" cy="2645247"/>
-            <wp:effectExtent l="0" t="0" r="5080" b="3175"/>
-            <wp:docPr id="25" name="Picture 25"/>
+          <wp:inline distT="0" distB="0" distL="0" distR="0" wp14:anchorId="12D32699" wp14:editId="378505D8">
+            <wp:extent cx="3108960" cy="2470228"/>
+            <wp:effectExtent l="0" t="0" r="0" b="6350"/>
+            <wp:docPr id="26" name="Picture 26"/>
             <wp:cNvGraphicFramePr>
               <a:graphicFrameLocks xmlns:a="http://schemas.openxmlformats.org/drawingml/2006/main" noChangeAspect="1"/>
             </wp:cNvGraphicFramePr>
@@ -981,7 +881,7 @@
                   <pic:spPr>
                     <a:xfrm>
                       <a:off x="0" y="0"/>
-                      <a:ext cx="3353871" cy="2664823"/>
+                      <a:ext cx="3123540" cy="2481812"/>
                     </a:xfrm>
                     <a:prstGeom prst="rect">
                       <a:avLst/>
@@ -1019,101 +919,30 @@
           <w:sz w:val="24"/>
           <w:szCs w:val="24"/>
         </w:rPr>
-        <w:t>五</w:t>
-      </w:r>
-      <w:r>
-        <w:rPr>
-          <w:rFonts w:ascii="SimSun" w:eastAsia="SimSun" w:hAnsi="SimSun" w:hint="eastAsia"/>
-          <w:sz w:val="24"/>
-          <w:szCs w:val="24"/>
-        </w:rPr>
-        <w:t xml:space="preserve">  “看自己”和“看别人”功能入口</w:t>
-      </w:r>
-    </w:p>
-    <w:p>
-      <w:pPr>
-        <w:pStyle w:val="ListParagraph"/>
-        <w:ind w:left="360" w:firstLine="450"/>
-        <w:jc w:val="center"/>
-        <w:rPr>
-          <w:rFonts w:ascii="SimSun" w:eastAsia="SimSun" w:hAnsi="SimSun"/>
-          <w:sz w:val="24"/>
-          <w:szCs w:val="24"/>
-        </w:rPr>
-      </w:pPr>
-    </w:p>
-    <w:p>
-      <w:pPr>
-        <w:pStyle w:val="ListParagraph"/>
-        <w:numPr>
-          <w:ilvl w:val="0"/>
-          <w:numId w:val="3"/>
-        </w:numPr>
-        <w:ind w:left="720"/>
-        <w:outlineLvl w:val="2"/>
-        <w:rPr>
-          <w:rFonts w:ascii="SimSun" w:eastAsia="SimSun" w:hAnsi="SimSun"/>
-          <w:sz w:val="24"/>
-          <w:szCs w:val="24"/>
-        </w:rPr>
-      </w:pPr>
-      <w:r>
-        <w:rPr>
-          <w:rFonts w:ascii="SimSun" w:eastAsia="SimSun" w:hAnsi="SimSun" w:hint="eastAsia"/>
-          <w:sz w:val="24"/>
-          <w:szCs w:val="24"/>
-        </w:rPr>
-        <w:t xml:space="preserve"> </w:t>
-      </w:r>
-      <w:r>
-        <w:rPr>
-          <w:rFonts w:ascii="SimSun" w:eastAsia="SimSun" w:hAnsi="SimSun" w:hint="eastAsia"/>
-          <w:sz w:val="24"/>
-          <w:szCs w:val="24"/>
-        </w:rPr>
-        <w:t>“今年任务”</w:t>
-      </w:r>
-    </w:p>
-    <w:p>
-      <w:pPr>
-        <w:pStyle w:val="ListParagraph"/>
-        <w:ind w:left="360" w:firstLine="450"/>
-        <w:rPr>
-          <w:rFonts w:ascii="SimSun" w:eastAsia="SimSun" w:hAnsi="SimSun"/>
-          <w:sz w:val="24"/>
-          <w:szCs w:val="24"/>
-        </w:rPr>
-      </w:pPr>
-      <w:r>
-        <w:rPr>
-          <w:rFonts w:ascii="SimSun" w:eastAsia="SimSun" w:hAnsi="SimSun" w:hint="eastAsia"/>
-          <w:sz w:val="24"/>
-          <w:szCs w:val="24"/>
-        </w:rPr>
-        <w:t>本模块用于</w:t>
-      </w:r>
-      <w:r>
-        <w:rPr>
-          <w:rFonts w:ascii="SimSun" w:eastAsia="SimSun" w:hAnsi="SimSun" w:hint="eastAsia"/>
-          <w:sz w:val="24"/>
-          <w:szCs w:val="24"/>
-        </w:rPr>
-        <w:t>记录追踪本年度计划项目进度，在“记”模块中，用户可以对今年计划的项目进行编辑，点击“+”可以新增一条计划，新增计划必须指定计划内容和计划</w:t>
-      </w:r>
-      <w:r>
-        <w:rPr>
-          <w:rFonts w:ascii="SimSun" w:eastAsia="SimSun" w:hAnsi="SimSun" w:hint="eastAsia"/>
-          <w:sz w:val="24"/>
-          <w:szCs w:val="24"/>
-        </w:rPr>
-        <w:lastRenderedPageBreak/>
-        <w:t>完成时间两条信息，否则无法新增。</w:t>
-      </w:r>
-    </w:p>
-    <w:p>
-      <w:pPr>
-        <w:pStyle w:val="ListParagraph"/>
-        <w:ind w:left="360" w:firstLine="450"/>
+        <w:t>四</w:t>
+      </w:r>
+      <w:r>
+        <w:rPr>
+          <w:rFonts w:ascii="SimSun" w:eastAsia="SimSun" w:hAnsi="SimSun" w:hint="eastAsia"/>
+          <w:sz w:val="24"/>
+          <w:szCs w:val="24"/>
+        </w:rPr>
+        <w:t xml:space="preserve">  </w:t>
+      </w:r>
+      <w:r>
+        <w:rPr>
+          <w:rFonts w:ascii="SimSun" w:eastAsia="SimSun" w:hAnsi="SimSun" w:hint="eastAsia"/>
+          <w:sz w:val="24"/>
+          <w:szCs w:val="24"/>
+        </w:rPr>
+        <w:t>“今年任务”和“工作日志”模块</w:t>
+      </w:r>
+    </w:p>
+    <w:p>
+      <w:pPr>
+        <w:pStyle w:val="ListParagraph"/>
+        <w:ind w:left="360" w:firstLine="450"/>
+        <w:jc w:val="center"/>
         <w:rPr>
           <w:rFonts w:ascii="SimSun" w:eastAsia="SimSun" w:hAnsi="SimSun"/>
           <w:sz w:val="24"/>
@@ -1137,10 +966,10 @@
           <w:noProof/>
         </w:rPr>
         <w:drawing>
-          <wp:inline distT="0" distB="0" distL="0" distR="0" wp14:anchorId="14BEE280" wp14:editId="164F03FC">
-            <wp:extent cx="2485188" cy="4261449"/>
-            <wp:effectExtent l="19050" t="19050" r="10795" b="25400"/>
-            <wp:docPr id="27" name="Picture 27"/>
+          <wp:inline distT="0" distB="0" distL="0" distR="0" wp14:anchorId="152EBF01" wp14:editId="4CB9EF3B">
+            <wp:extent cx="3927944" cy="3046255"/>
+            <wp:effectExtent l="0" t="0" r="0" b="1905"/>
+            <wp:docPr id="7" name="Picture 7"/>
             <wp:cNvGraphicFramePr>
               <a:graphicFrameLocks xmlns:a="http://schemas.openxmlformats.org/drawingml/2006/main" noChangeAspect="1"/>
             </wp:cNvGraphicFramePr>
@@ -1160,16 +989,11 @@
                   <pic:spPr>
                     <a:xfrm>
                       <a:off x="0" y="0"/>
-                      <a:ext cx="2491835" cy="4272847"/>
+                      <a:ext cx="3932908" cy="3050104"/>
                     </a:xfrm>
                     <a:prstGeom prst="rect">
                       <a:avLst/>
                     </a:prstGeom>
-                    <a:ln>
-                      <a:solidFill>
-                        <a:schemeClr val="tx1"/>
-                      </a:solidFill>
-                    </a:ln>
                   </pic:spPr>
                 </pic:pic>
               </a:graphicData>
@@ -1203,173 +1027,86 @@
           <w:sz w:val="24"/>
           <w:szCs w:val="24"/>
         </w:rPr>
-        <w:t>六</w:t>
-      </w:r>
-      <w:r>
-        <w:rPr>
-          <w:rFonts w:ascii="SimSun" w:eastAsia="SimSun" w:hAnsi="SimSun" w:hint="eastAsia"/>
-          <w:sz w:val="24"/>
-          <w:szCs w:val="24"/>
-        </w:rPr>
-        <w:t xml:space="preserve">  </w:t>
-      </w:r>
-      <w:r>
-        <w:rPr>
-          <w:rFonts w:ascii="SimSun" w:eastAsia="SimSun" w:hAnsi="SimSun" w:hint="eastAsia"/>
-          <w:sz w:val="24"/>
-          <w:szCs w:val="24"/>
-        </w:rPr>
-        <w:t>新增计划</w:t>
-      </w:r>
-    </w:p>
-    <w:p>
-      <w:pPr>
-        <w:pStyle w:val="ListParagraph"/>
-        <w:ind w:left="360" w:firstLine="450"/>
-        <w:jc w:val="center"/>
-        <w:rPr>
-          <w:rFonts w:ascii="SimSun" w:eastAsia="SimSun" w:hAnsi="SimSun" w:hint="eastAsia"/>
-          <w:sz w:val="24"/>
-          <w:szCs w:val="24"/>
-        </w:rPr>
-      </w:pPr>
-    </w:p>
-    <w:p>
-      <w:pPr>
-        <w:pStyle w:val="ListParagraph"/>
-        <w:ind w:left="360" w:firstLine="450"/>
-        <w:rPr>
-          <w:rFonts w:ascii="SimSun" w:eastAsia="SimSun" w:hAnsi="SimSun"/>
-          <w:sz w:val="24"/>
-          <w:szCs w:val="24"/>
-        </w:rPr>
-      </w:pPr>
-      <w:r>
-        <w:rPr>
-          <w:rFonts w:ascii="SimSun" w:eastAsia="SimSun" w:hAnsi="SimSun" w:hint="eastAsia"/>
-          <w:sz w:val="24"/>
-          <w:szCs w:val="24"/>
-        </w:rPr>
-        <w:t>新增的任务将插入“今年任务”列表中，新增的计划任务状态为“正在进行”，手指轻触任务可打开任务操作台，可对任务进行修改、删除、取消标记、完成标记操作。各个操作的含义如下：</w:t>
-      </w:r>
+        <w:t>五</w:t>
+      </w:r>
+      <w:r>
+        <w:rPr>
+          <w:rFonts w:ascii="SimSun" w:eastAsia="SimSun" w:hAnsi="SimSun" w:hint="eastAsia"/>
+          <w:sz w:val="24"/>
+          <w:szCs w:val="24"/>
+        </w:rPr>
+        <w:t xml:space="preserve">  “看自己”和“看别人”功能入口</w:t>
+      </w:r>
+    </w:p>
+    <w:p>
+      <w:pPr>
+        <w:pStyle w:val="ListParagraph"/>
+        <w:ind w:left="360" w:firstLine="450"/>
+        <w:jc w:val="center"/>
+        <w:rPr>
+          <w:rFonts w:ascii="SimSun" w:eastAsia="SimSun" w:hAnsi="SimSun"/>
+          <w:sz w:val="24"/>
+          <w:szCs w:val="24"/>
+        </w:rPr>
+      </w:pPr>
     </w:p>
     <w:p>
       <w:pPr>
         <w:pStyle w:val="ListParagraph"/>
         <w:numPr>
           <w:ilvl w:val="0"/>
-          <w:numId w:val="4"/>
+          <w:numId w:val="3"/>
         </w:numPr>
-        <w:ind w:left="810"/>
-        <w:rPr>
-          <w:rFonts w:ascii="SimSun" w:eastAsia="SimSun" w:hAnsi="SimSun"/>
-          <w:sz w:val="24"/>
-          <w:szCs w:val="24"/>
-        </w:rPr>
-      </w:pPr>
-      <w:r>
-        <w:rPr>
-          <w:rFonts w:ascii="SimSun" w:eastAsia="SimSun" w:hAnsi="SimSun" w:hint="eastAsia"/>
-          <w:sz w:val="24"/>
-          <w:szCs w:val="24"/>
-        </w:rPr>
-        <w:t>修改：呼出任务编辑面板对计划任务进行编辑修改；</w:t>
-      </w:r>
-    </w:p>
-    <w:p>
-      <w:pPr>
-        <w:pStyle w:val="ListParagraph"/>
-        <w:numPr>
-          <w:ilvl w:val="0"/>
-          <w:numId w:val="4"/>
-        </w:numPr>
-        <w:ind w:left="810"/>
-        <w:rPr>
-          <w:rFonts w:ascii="SimSun" w:eastAsia="SimSun" w:hAnsi="SimSun"/>
-          <w:sz w:val="24"/>
-          <w:szCs w:val="24"/>
-        </w:rPr>
-      </w:pPr>
-      <w:r>
-        <w:rPr>
-          <w:rFonts w:ascii="SimSun" w:eastAsia="SimSun" w:hAnsi="SimSun" w:hint="eastAsia"/>
-          <w:sz w:val="24"/>
-          <w:szCs w:val="24"/>
-        </w:rPr>
-        <w:t>删除：删除本条记录；</w:t>
-      </w:r>
-    </w:p>
-    <w:p>
-      <w:pPr>
-        <w:pStyle w:val="ListParagraph"/>
-        <w:numPr>
-          <w:ilvl w:val="0"/>
-          <w:numId w:val="4"/>
-        </w:numPr>
-        <w:ind w:left="810"/>
-        <w:rPr>
-          <w:rFonts w:ascii="SimSun" w:eastAsia="SimSun" w:hAnsi="SimSun"/>
-          <w:sz w:val="24"/>
-          <w:szCs w:val="24"/>
-        </w:rPr>
-      </w:pPr>
-      <w:r>
-        <w:rPr>
-          <w:rFonts w:ascii="SimSun" w:eastAsia="SimSun" w:hAnsi="SimSun" w:hint="eastAsia"/>
-          <w:sz w:val="24"/>
-          <w:szCs w:val="24"/>
-        </w:rPr>
-        <w:t>取消：标记本条任务最终状态为取消状态，并记录日期，标记后不可修改；</w:t>
-      </w:r>
-    </w:p>
-    <w:p>
-      <w:pPr>
-        <w:pStyle w:val="ListParagraph"/>
-        <w:numPr>
-          <w:ilvl w:val="0"/>
-          <w:numId w:val="4"/>
-        </w:numPr>
-        <w:ind w:left="810"/>
-        <w:rPr>
-          <w:rFonts w:ascii="SimSun" w:eastAsia="SimSun" w:hAnsi="SimSun"/>
-          <w:sz w:val="24"/>
-          <w:szCs w:val="24"/>
-        </w:rPr>
-      </w:pPr>
-      <w:r>
-        <w:rPr>
-          <w:rFonts w:ascii="SimSun" w:eastAsia="SimSun" w:hAnsi="SimSun" w:hint="eastAsia"/>
-          <w:sz w:val="24"/>
-          <w:szCs w:val="24"/>
-        </w:rPr>
-        <w:t>完成：</w:t>
-      </w:r>
-      <w:r>
-        <w:rPr>
-          <w:rFonts w:ascii="SimSun" w:eastAsia="SimSun" w:hAnsi="SimSun" w:hint="eastAsia"/>
-          <w:sz w:val="24"/>
-          <w:szCs w:val="24"/>
-        </w:rPr>
-        <w:t>标记本条任务最终状态为取消状态，并记录日期，标记后不可修改；</w:t>
-      </w:r>
-    </w:p>
-    <w:p>
-      <w:pPr>
-        <w:pStyle w:val="ListParagraph"/>
-        <w:ind w:left="360" w:firstLine="450"/>
-        <w:rPr>
-          <w:rFonts w:ascii="SimSun" w:eastAsia="SimSun" w:hAnsi="SimSun" w:hint="eastAsia"/>
-          <w:sz w:val="24"/>
-          <w:szCs w:val="24"/>
-        </w:rPr>
-      </w:pPr>
-      <w:r>
-        <w:rPr>
-          <w:rFonts w:ascii="SimSun" w:eastAsia="SimSun" w:hAnsi="SimSun" w:hint="eastAsia"/>
-          <w:sz w:val="24"/>
-          <w:szCs w:val="24"/>
-        </w:rPr>
-        <w:t>取消或者完成标记后，该任务将会盖上“取消”或者“完成”戳，表示其状态，生动形象。</w:t>
+        <w:ind w:left="720"/>
+        <w:outlineLvl w:val="2"/>
+        <w:rPr>
+          <w:rFonts w:ascii="SimSun" w:eastAsia="SimSun" w:hAnsi="SimSun"/>
+          <w:sz w:val="24"/>
+          <w:szCs w:val="24"/>
+        </w:rPr>
+      </w:pPr>
+      <w:r>
+        <w:rPr>
+          <w:rFonts w:ascii="SimSun" w:eastAsia="SimSun" w:hAnsi="SimSun" w:hint="eastAsia"/>
+          <w:sz w:val="24"/>
+          <w:szCs w:val="24"/>
+        </w:rPr>
+        <w:t xml:space="preserve"> </w:t>
+      </w:r>
+      <w:r>
+        <w:rPr>
+          <w:rFonts w:ascii="SimSun" w:eastAsia="SimSun" w:hAnsi="SimSun" w:hint="eastAsia"/>
+          <w:sz w:val="24"/>
+          <w:szCs w:val="24"/>
+        </w:rPr>
+        <w:t>“今年任务”</w:t>
+      </w:r>
+    </w:p>
+    <w:p>
+      <w:pPr>
+        <w:pStyle w:val="ListParagraph"/>
+        <w:ind w:left="360" w:firstLine="450"/>
+        <w:rPr>
+          <w:rFonts w:ascii="SimSun" w:eastAsia="SimSun" w:hAnsi="SimSun"/>
+          <w:sz w:val="24"/>
+          <w:szCs w:val="24"/>
+        </w:rPr>
+      </w:pPr>
+      <w:r>
+        <w:rPr>
+          <w:rFonts w:ascii="SimSun" w:eastAsia="SimSun" w:hAnsi="SimSun" w:hint="eastAsia"/>
+          <w:sz w:val="24"/>
+          <w:szCs w:val="24"/>
+        </w:rPr>
+        <w:t>本模块用于</w:t>
+      </w:r>
+      <w:r>
+        <w:rPr>
+          <w:rFonts w:ascii="SimSun" w:eastAsia="SimSun" w:hAnsi="SimSun" w:hint="eastAsia"/>
+          <w:sz w:val="24"/>
+          <w:szCs w:val="24"/>
+        </w:rPr>
+        <w:t>记录追踪本年度计划项目进度，在“记”模块中，用户可以对今年计划的项目进行编辑，点击“+”可以新增一条计划，新增计划必须指定计划内容和计划完成时间两条信息，否则无法新增。</w:t>
       </w:r>
     </w:p>
     <w:p>
@@ -1398,12 +1135,11 @@
         <w:rPr>
           <w:noProof/>
         </w:rPr>
-        <w:lastRenderedPageBreak/>
         <w:drawing>
-          <wp:inline distT="0" distB="0" distL="0" distR="0" wp14:anchorId="5BB9AA2C" wp14:editId="10BC75CD">
-            <wp:extent cx="1992174" cy="3416060"/>
-            <wp:effectExtent l="19050" t="19050" r="27305" b="13335"/>
-            <wp:docPr id="30" name="Picture 30"/>
+          <wp:inline distT="0" distB="0" distL="0" distR="0" wp14:anchorId="587C354B" wp14:editId="6B879714">
+            <wp:extent cx="2486025" cy="4257675"/>
+            <wp:effectExtent l="76200" t="114300" r="85725" b="123825"/>
+            <wp:docPr id="8" name="Picture 8"/>
             <wp:cNvGraphicFramePr>
               <a:graphicFrameLocks xmlns:a="http://schemas.openxmlformats.org/drawingml/2006/main" noChangeAspect="1"/>
             </wp:cNvGraphicFramePr>
@@ -1423,16 +1159,18 @@
                   <pic:spPr>
                     <a:xfrm>
                       <a:off x="0" y="0"/>
-                      <a:ext cx="2008749" cy="3444481"/>
+                      <a:ext cx="2486025" cy="4257675"/>
                     </a:xfrm>
                     <a:prstGeom prst="rect">
                       <a:avLst/>
                     </a:prstGeom>
-                    <a:ln>
-                      <a:solidFill>
-                        <a:schemeClr val="tx1"/>
-                      </a:solidFill>
-                    </a:ln>
+                    <a:effectLst>
+                      <a:outerShdw blurRad="63500" sx="102000" sy="102000" algn="ctr" rotWithShape="0">
+                        <a:prstClr val="black">
+                          <a:alpha val="40000"/>
+                        </a:prstClr>
+                      </a:outerShdw>
+                    </a:effectLst>
                   </pic:spPr>
                 </pic:pic>
               </a:graphicData>
@@ -1466,38 +1204,171 @@
           <w:sz w:val="24"/>
           <w:szCs w:val="24"/>
         </w:rPr>
-        <w:t>七</w:t>
-      </w:r>
-      <w:r>
-        <w:rPr>
-          <w:rFonts w:ascii="SimSun" w:eastAsia="SimSun" w:hAnsi="SimSun" w:hint="eastAsia"/>
-          <w:sz w:val="24"/>
-          <w:szCs w:val="24"/>
-        </w:rPr>
-        <w:t xml:space="preserve"> </w:t>
-      </w:r>
-      <w:r>
-        <w:rPr>
-          <w:rFonts w:ascii="SimSun" w:eastAsia="SimSun" w:hAnsi="SimSun"/>
-          <w:sz w:val="24"/>
-          <w:szCs w:val="24"/>
-        </w:rPr>
-        <w:t xml:space="preserve"> </w:t>
-      </w:r>
-      <w:r>
-        <w:rPr>
-          <w:rFonts w:ascii="SimSun" w:eastAsia="SimSun" w:hAnsi="SimSun" w:hint="eastAsia"/>
-          <w:sz w:val="24"/>
-          <w:szCs w:val="24"/>
-        </w:rPr>
-        <w:t>计划任务操作台</w:t>
-      </w:r>
-    </w:p>
-    <w:p>
-      <w:pPr>
-        <w:pStyle w:val="ListParagraph"/>
-        <w:ind w:left="360" w:firstLine="450"/>
-        <w:jc w:val="center"/>
+        <w:t>六</w:t>
+      </w:r>
+      <w:r>
+        <w:rPr>
+          <w:rFonts w:ascii="SimSun" w:eastAsia="SimSun" w:hAnsi="SimSun" w:hint="eastAsia"/>
+          <w:sz w:val="24"/>
+          <w:szCs w:val="24"/>
+        </w:rPr>
+        <w:t xml:space="preserve">  </w:t>
+      </w:r>
+      <w:r>
+        <w:rPr>
+          <w:rFonts w:ascii="SimSun" w:eastAsia="SimSun" w:hAnsi="SimSun" w:hint="eastAsia"/>
+          <w:sz w:val="24"/>
+          <w:szCs w:val="24"/>
+        </w:rPr>
+        <w:t>新增计划</w:t>
+      </w:r>
+    </w:p>
+    <w:p>
+      <w:pPr>
+        <w:pStyle w:val="ListParagraph"/>
+        <w:ind w:left="360" w:firstLine="450"/>
+        <w:jc w:val="center"/>
+        <w:rPr>
+          <w:rFonts w:ascii="SimSun" w:eastAsia="SimSun" w:hAnsi="SimSun"/>
+          <w:sz w:val="24"/>
+          <w:szCs w:val="24"/>
+        </w:rPr>
+      </w:pPr>
+    </w:p>
+    <w:p>
+      <w:pPr>
+        <w:pStyle w:val="ListParagraph"/>
+        <w:ind w:left="360" w:firstLine="450"/>
+        <w:rPr>
+          <w:rFonts w:ascii="SimSun" w:eastAsia="SimSun" w:hAnsi="SimSun"/>
+          <w:sz w:val="24"/>
+          <w:szCs w:val="24"/>
+        </w:rPr>
+      </w:pPr>
+      <w:r>
+        <w:rPr>
+          <w:rFonts w:ascii="SimSun" w:eastAsia="SimSun" w:hAnsi="SimSun" w:hint="eastAsia"/>
+          <w:sz w:val="24"/>
+          <w:szCs w:val="24"/>
+        </w:rPr>
+        <w:t>新增的任务将插入“今年任务”列表中，新增的计划任务状态为“正在进行”，手指轻触任务可打开任务操作台，可对任务进行修改、删除、取消标记、完成标记操作。各个操作的含义如下：</w:t>
+      </w:r>
+    </w:p>
+    <w:p>
+      <w:pPr>
+        <w:pStyle w:val="ListParagraph"/>
+        <w:numPr>
+          <w:ilvl w:val="0"/>
+          <w:numId w:val="4"/>
+        </w:numPr>
+        <w:ind w:left="810"/>
+        <w:rPr>
+          <w:rFonts w:ascii="SimSun" w:eastAsia="SimSun" w:hAnsi="SimSun"/>
+          <w:sz w:val="24"/>
+          <w:szCs w:val="24"/>
+        </w:rPr>
+      </w:pPr>
+      <w:r>
+        <w:rPr>
+          <w:rFonts w:ascii="SimSun" w:eastAsia="SimSun" w:hAnsi="SimSun" w:hint="eastAsia"/>
+          <w:sz w:val="24"/>
+          <w:szCs w:val="24"/>
+        </w:rPr>
+        <w:t>修改：呼出任务编辑面板对计划任务进行编辑修改；</w:t>
+      </w:r>
+    </w:p>
+    <w:p>
+      <w:pPr>
+        <w:pStyle w:val="ListParagraph"/>
+        <w:numPr>
+          <w:ilvl w:val="0"/>
+          <w:numId w:val="4"/>
+        </w:numPr>
+        <w:ind w:left="810"/>
+        <w:rPr>
+          <w:rFonts w:ascii="SimSun" w:eastAsia="SimSun" w:hAnsi="SimSun"/>
+          <w:sz w:val="24"/>
+          <w:szCs w:val="24"/>
+        </w:rPr>
+      </w:pPr>
+      <w:r>
+        <w:rPr>
+          <w:rFonts w:ascii="SimSun" w:eastAsia="SimSun" w:hAnsi="SimSun" w:hint="eastAsia"/>
+          <w:sz w:val="24"/>
+          <w:szCs w:val="24"/>
+        </w:rPr>
+        <w:t>删除：删除本条记录；</w:t>
+      </w:r>
+    </w:p>
+    <w:p>
+      <w:pPr>
+        <w:pStyle w:val="ListParagraph"/>
+        <w:numPr>
+          <w:ilvl w:val="0"/>
+          <w:numId w:val="4"/>
+        </w:numPr>
+        <w:ind w:left="810"/>
+        <w:rPr>
+          <w:rFonts w:ascii="SimSun" w:eastAsia="SimSun" w:hAnsi="SimSun"/>
+          <w:sz w:val="24"/>
+          <w:szCs w:val="24"/>
+        </w:rPr>
+      </w:pPr>
+      <w:r>
+        <w:rPr>
+          <w:rFonts w:ascii="SimSun" w:eastAsia="SimSun" w:hAnsi="SimSun" w:hint="eastAsia"/>
+          <w:sz w:val="24"/>
+          <w:szCs w:val="24"/>
+        </w:rPr>
+        <w:t>取消：标记本条任务最终状态为取消状态，并记录日期，标记后不可修改；</w:t>
+      </w:r>
+    </w:p>
+    <w:p>
+      <w:pPr>
+        <w:pStyle w:val="ListParagraph"/>
+        <w:numPr>
+          <w:ilvl w:val="0"/>
+          <w:numId w:val="4"/>
+        </w:numPr>
+        <w:ind w:left="810"/>
+        <w:rPr>
+          <w:rFonts w:ascii="SimSun" w:eastAsia="SimSun" w:hAnsi="SimSun"/>
+          <w:sz w:val="24"/>
+          <w:szCs w:val="24"/>
+        </w:rPr>
+      </w:pPr>
+      <w:r>
+        <w:rPr>
+          <w:rFonts w:ascii="SimSun" w:eastAsia="SimSun" w:hAnsi="SimSun" w:hint="eastAsia"/>
+          <w:sz w:val="24"/>
+          <w:szCs w:val="24"/>
+        </w:rPr>
+        <w:t>完成：标记本条任务最终状态为取消状态，并记录日期，标记后不可修改；</w:t>
+      </w:r>
+    </w:p>
+    <w:p>
+      <w:pPr>
+        <w:pStyle w:val="ListParagraph"/>
+        <w:ind w:left="360" w:firstLine="450"/>
+        <w:rPr>
+          <w:rFonts w:ascii="SimSun" w:eastAsia="SimSun" w:hAnsi="SimSun"/>
+          <w:sz w:val="24"/>
+          <w:szCs w:val="24"/>
+        </w:rPr>
+      </w:pPr>
+      <w:r>
+        <w:rPr>
+          <w:rFonts w:ascii="SimSun" w:eastAsia="SimSun" w:hAnsi="SimSun" w:hint="eastAsia"/>
+          <w:sz w:val="24"/>
+          <w:szCs w:val="24"/>
+        </w:rPr>
+        <w:t>取消或者完成标记后，该任务将会盖上“取消”或者“完成”戳，表示其状态，生动形象。</w:t>
+      </w:r>
+    </w:p>
+    <w:p>
+      <w:pPr>
+        <w:pStyle w:val="ListParagraph"/>
+        <w:ind w:left="360" w:firstLine="450"/>
         <w:rPr>
           <w:rFonts w:ascii="SimSun" w:eastAsia="SimSun" w:hAnsi="SimSun"/>
           <w:sz w:val="24"/>
@@ -1521,10 +1392,10 @@
           <w:noProof/>
         </w:rPr>
         <w:drawing>
-          <wp:inline distT="0" distB="0" distL="0" distR="0" wp14:anchorId="73650C9B" wp14:editId="00A6CE07">
-            <wp:extent cx="2027208" cy="3476134"/>
-            <wp:effectExtent l="19050" t="19050" r="11430" b="10160"/>
-            <wp:docPr id="31" name="Picture 31"/>
+          <wp:inline distT="0" distB="0" distL="0" distR="0" wp14:anchorId="55561196" wp14:editId="238F5E45">
+            <wp:extent cx="1990725" cy="3419475"/>
+            <wp:effectExtent l="76200" t="114300" r="85725" b="123825"/>
+            <wp:docPr id="11" name="Picture 11"/>
             <wp:cNvGraphicFramePr>
               <a:graphicFrameLocks xmlns:a="http://schemas.openxmlformats.org/drawingml/2006/main" noChangeAspect="1"/>
             </wp:cNvGraphicFramePr>
@@ -1544,16 +1415,18 @@
                   <pic:spPr>
                     <a:xfrm>
                       <a:off x="0" y="0"/>
-                      <a:ext cx="2037290" cy="3493423"/>
+                      <a:ext cx="1990725" cy="3419475"/>
                     </a:xfrm>
                     <a:prstGeom prst="rect">
                       <a:avLst/>
                     </a:prstGeom>
-                    <a:ln>
-                      <a:solidFill>
-                        <a:schemeClr val="tx1"/>
-                      </a:solidFill>
-                    </a:ln>
+                    <a:effectLst>
+                      <a:outerShdw blurRad="63500" sx="102000" sy="102000" algn="ctr" rotWithShape="0">
+                        <a:prstClr val="black">
+                          <a:alpha val="40000"/>
+                        </a:prstClr>
+                      </a:outerShdw>
+                    </a:effectLst>
                   </pic:spPr>
                 </pic:pic>
               </a:graphicData>
@@ -1587,183 +1460,38 @@
           <w:sz w:val="24"/>
           <w:szCs w:val="24"/>
         </w:rPr>
-        <w:t>八</w:t>
-      </w:r>
-      <w:r>
-        <w:rPr>
-          <w:rFonts w:ascii="SimSun" w:eastAsia="SimSun" w:hAnsi="SimSun" w:hint="eastAsia"/>
-          <w:sz w:val="24"/>
-          <w:szCs w:val="24"/>
-        </w:rPr>
-        <w:t xml:space="preserve">  任务标记</w:t>
-      </w:r>
-    </w:p>
-    <w:p>
-      <w:pPr>
-        <w:pStyle w:val="ListParagraph"/>
-        <w:ind w:left="360" w:firstLine="450"/>
-        <w:rPr>
-          <w:rFonts w:ascii="SimSun" w:eastAsia="SimSun" w:hAnsi="SimSun" w:hint="eastAsia"/>
-          <w:sz w:val="24"/>
-          <w:szCs w:val="24"/>
-        </w:rPr>
-      </w:pPr>
-    </w:p>
-    <w:p>
-      <w:pPr>
-        <w:pStyle w:val="ListParagraph"/>
-        <w:ind w:left="360" w:firstLine="450"/>
-        <w:rPr>
-          <w:rFonts w:ascii="SimSun" w:eastAsia="SimSun" w:hAnsi="SimSun"/>
-          <w:sz w:val="24"/>
-          <w:szCs w:val="24"/>
-        </w:rPr>
-      </w:pPr>
-      <w:r>
-        <w:rPr>
-          <w:rFonts w:ascii="SimSun" w:eastAsia="SimSun" w:hAnsi="SimSun" w:hint="eastAsia"/>
-          <w:sz w:val="24"/>
-          <w:szCs w:val="24"/>
-        </w:rPr>
-        <w:t>对于已完成的任务，用户可以对任务进行评级。满分为5颗星，最低分为1星，</w:t>
-      </w:r>
-      <w:r>
-        <w:rPr>
-          <w:rFonts w:ascii="SimSun" w:eastAsia="SimSun" w:hAnsi="SimSun" w:hint="eastAsia"/>
-          <w:sz w:val="24"/>
-          <w:szCs w:val="24"/>
-        </w:rPr>
-        <w:lastRenderedPageBreak/>
-        <w:t>既可以自评，也接受他人评级，最终评分取决于平均分。任务在未完成或者取消状态下不允许评级。</w:t>
-      </w:r>
-      <w:proofErr w:type="gramStart"/>
-      <w:r>
-        <w:rPr>
-          <w:rFonts w:ascii="SimSun" w:eastAsia="SimSun" w:hAnsi="SimSun" w:hint="eastAsia"/>
-          <w:sz w:val="24"/>
-          <w:szCs w:val="24"/>
-        </w:rPr>
-        <w:t>评级功能在“</w:t>
-      </w:r>
-      <w:proofErr w:type="gramEnd"/>
-      <w:r>
-        <w:rPr>
-          <w:rFonts w:ascii="SimSun" w:eastAsia="SimSun" w:hAnsi="SimSun" w:hint="eastAsia"/>
-          <w:sz w:val="24"/>
-          <w:szCs w:val="24"/>
-        </w:rPr>
-        <w:t>记”和“阅”板块中均可操作。</w:t>
-      </w:r>
-    </w:p>
-    <w:p>
-      <w:pPr>
-        <w:pStyle w:val="ListParagraph"/>
-        <w:numPr>
-          <w:ilvl w:val="0"/>
-          <w:numId w:val="3"/>
-        </w:numPr>
-        <w:ind w:left="720"/>
-        <w:outlineLvl w:val="2"/>
-        <w:rPr>
-          <w:rFonts w:ascii="SimSun" w:eastAsia="SimSun" w:hAnsi="SimSun"/>
-          <w:sz w:val="24"/>
-          <w:szCs w:val="24"/>
-        </w:rPr>
-      </w:pPr>
-      <w:r>
-        <w:rPr>
-          <w:rFonts w:ascii="SimSun" w:eastAsia="SimSun" w:hAnsi="SimSun" w:hint="eastAsia"/>
-          <w:sz w:val="24"/>
-          <w:szCs w:val="24"/>
-        </w:rPr>
-        <w:t>“工作日志”</w:t>
-      </w:r>
-    </w:p>
-    <w:p>
-      <w:pPr>
-        <w:pStyle w:val="ListParagraph"/>
-        <w:ind w:left="360" w:firstLine="450"/>
-        <w:jc w:val="left"/>
-        <w:rPr>
-          <w:rFonts w:ascii="SimSun" w:eastAsia="SimSun" w:hAnsi="SimSun"/>
-          <w:sz w:val="24"/>
-          <w:szCs w:val="24"/>
-        </w:rPr>
-      </w:pPr>
-      <w:r>
-        <w:rPr>
-          <w:rFonts w:ascii="SimSun" w:eastAsia="SimSun" w:hAnsi="SimSun" w:hint="eastAsia"/>
-          <w:sz w:val="24"/>
-          <w:szCs w:val="24"/>
-        </w:rPr>
-        <w:t>该模块用于记录</w:t>
-      </w:r>
-      <w:r>
-        <w:rPr>
-          <w:rFonts w:ascii="SimSun" w:eastAsia="SimSun" w:hAnsi="SimSun" w:hint="eastAsia"/>
-          <w:sz w:val="24"/>
-          <w:szCs w:val="24"/>
-        </w:rPr>
-        <w:t>和查阅</w:t>
-      </w:r>
-      <w:r>
-        <w:rPr>
-          <w:rFonts w:ascii="SimSun" w:eastAsia="SimSun" w:hAnsi="SimSun" w:hint="eastAsia"/>
-          <w:sz w:val="24"/>
-          <w:szCs w:val="24"/>
-        </w:rPr>
-        <w:t>每日工作日志，抄送给上级领导或者用户想要抄送的同事</w:t>
-      </w:r>
-      <w:r>
-        <w:rPr>
-          <w:rFonts w:ascii="SimSun" w:eastAsia="SimSun" w:hAnsi="SimSun" w:hint="eastAsia"/>
-          <w:sz w:val="24"/>
-          <w:szCs w:val="24"/>
-        </w:rPr>
-        <w:t>。</w:t>
-      </w:r>
-    </w:p>
-    <w:p>
-      <w:pPr>
-        <w:pStyle w:val="ListParagraph"/>
-        <w:ind w:left="360" w:firstLine="450"/>
-        <w:jc w:val="left"/>
-        <w:rPr>
-          <w:rFonts w:ascii="SimSun" w:eastAsia="SimSun" w:hAnsi="SimSun"/>
-          <w:sz w:val="24"/>
-          <w:szCs w:val="24"/>
-        </w:rPr>
-      </w:pPr>
-      <w:r>
-        <w:rPr>
-          <w:rFonts w:ascii="SimSun" w:eastAsia="SimSun" w:hAnsi="SimSun" w:hint="eastAsia"/>
-          <w:sz w:val="24"/>
-          <w:szCs w:val="24"/>
-        </w:rPr>
-        <w:t>在“记”板块中，</w:t>
-      </w:r>
-      <w:r>
-        <w:rPr>
-          <w:rFonts w:ascii="SimSun" w:eastAsia="SimSun" w:hAnsi="SimSun" w:hint="eastAsia"/>
-          <w:sz w:val="24"/>
-          <w:szCs w:val="24"/>
-        </w:rPr>
-        <w:t>点击“+”号后弹出新增日志卡片，在工作内容中输入今日工作内容（支持多行），选择完成情况后点击“确定”，则可成功添加一条日志。</w:t>
-      </w:r>
-      <w:r>
-        <w:rPr>
-          <w:rFonts w:ascii="SimSun" w:eastAsia="SimSun" w:hAnsi="SimSun" w:hint="eastAsia"/>
-          <w:sz w:val="24"/>
-          <w:szCs w:val="24"/>
-        </w:rPr>
-        <w:t>继续点击“+”号可以添加多条工作日志。</w:t>
-      </w:r>
-    </w:p>
-    <w:p>
-      <w:pPr>
-        <w:pStyle w:val="ListParagraph"/>
-        <w:ind w:left="360" w:firstLine="450"/>
-        <w:jc w:val="left"/>
+        <w:t>七</w:t>
+      </w:r>
+      <w:r>
+        <w:rPr>
+          <w:rFonts w:ascii="SimSun" w:eastAsia="SimSun" w:hAnsi="SimSun" w:hint="eastAsia"/>
+          <w:sz w:val="24"/>
+          <w:szCs w:val="24"/>
+        </w:rPr>
+        <w:t xml:space="preserve"> </w:t>
+      </w:r>
+      <w:r>
+        <w:rPr>
+          <w:rFonts w:ascii="SimSun" w:eastAsia="SimSun" w:hAnsi="SimSun"/>
+          <w:sz w:val="24"/>
+          <w:szCs w:val="24"/>
+        </w:rPr>
+        <w:t xml:space="preserve"> </w:t>
+      </w:r>
+      <w:r>
+        <w:rPr>
+          <w:rFonts w:ascii="SimSun" w:eastAsia="SimSun" w:hAnsi="SimSun" w:hint="eastAsia"/>
+          <w:sz w:val="24"/>
+          <w:szCs w:val="24"/>
+        </w:rPr>
+        <w:t>计划任务操作台</w:t>
+      </w:r>
+    </w:p>
+    <w:p>
+      <w:pPr>
+        <w:pStyle w:val="ListParagraph"/>
+        <w:ind w:left="360" w:firstLine="450"/>
+        <w:jc w:val="center"/>
         <w:rPr>
           <w:rFonts w:ascii="SimSun" w:eastAsia="SimSun" w:hAnsi="SimSun"/>
           <w:sz w:val="24"/>
@@ -1787,10 +1515,10 @@
           <w:noProof/>
         </w:rPr>
         <w:drawing>
-          <wp:inline distT="0" distB="0" distL="0" distR="0" wp14:anchorId="7CFA0BBB" wp14:editId="3D8223F4">
-            <wp:extent cx="3590925" cy="2162175"/>
-            <wp:effectExtent l="0" t="0" r="9525" b="9525"/>
-            <wp:docPr id="40" name="Picture 40"/>
+          <wp:inline distT="0" distB="0" distL="0" distR="0" wp14:anchorId="5AB3ACFF" wp14:editId="510347AD">
+            <wp:extent cx="1990725" cy="3419475"/>
+            <wp:effectExtent l="76200" t="114300" r="85725" b="123825"/>
+            <wp:docPr id="10" name="Picture 10"/>
             <wp:cNvGraphicFramePr>
               <a:graphicFrameLocks xmlns:a="http://schemas.openxmlformats.org/drawingml/2006/main" noChangeAspect="1"/>
             </wp:cNvGraphicFramePr>
@@ -1810,11 +1538,18 @@
                   <pic:spPr>
                     <a:xfrm>
                       <a:off x="0" y="0"/>
-                      <a:ext cx="3590925" cy="2162175"/>
+                      <a:ext cx="1990725" cy="3419475"/>
                     </a:xfrm>
                     <a:prstGeom prst="rect">
                       <a:avLst/>
                     </a:prstGeom>
+                    <a:effectLst>
+                      <a:outerShdw blurRad="63500" sx="102000" sy="102000" algn="ctr" rotWithShape="0">
+                        <a:prstClr val="black">
+                          <a:alpha val="40000"/>
+                        </a:prstClr>
+                      </a:outerShdw>
+                    </a:effectLst>
                   </pic:spPr>
                 </pic:pic>
               </a:graphicData>
@@ -1848,23 +1583,87 @@
           <w:sz w:val="24"/>
           <w:szCs w:val="24"/>
         </w:rPr>
-        <w:t>九</w:t>
-      </w:r>
-      <w:r>
-        <w:rPr>
-          <w:rFonts w:ascii="SimSun" w:eastAsia="SimSun" w:hAnsi="SimSun" w:hint="eastAsia"/>
-          <w:sz w:val="24"/>
-          <w:szCs w:val="24"/>
-        </w:rPr>
-        <w:t xml:space="preserve">  </w:t>
-      </w:r>
-      <w:r>
-        <w:rPr>
-          <w:rFonts w:ascii="SimSun" w:eastAsia="SimSun" w:hAnsi="SimSun" w:hint="eastAsia"/>
-          <w:sz w:val="24"/>
-          <w:szCs w:val="24"/>
-        </w:rPr>
-        <w:t>添加日志</w:t>
+        <w:t>八</w:t>
+      </w:r>
+      <w:r>
+        <w:rPr>
+          <w:rFonts w:ascii="SimSun" w:eastAsia="SimSun" w:hAnsi="SimSun" w:hint="eastAsia"/>
+          <w:sz w:val="24"/>
+          <w:szCs w:val="24"/>
+        </w:rPr>
+        <w:t xml:space="preserve">  任务标记</w:t>
+      </w:r>
+    </w:p>
+    <w:p>
+      <w:pPr>
+        <w:pStyle w:val="ListParagraph"/>
+        <w:ind w:left="360" w:firstLine="450"/>
+        <w:rPr>
+          <w:rFonts w:ascii="SimSun" w:eastAsia="SimSun" w:hAnsi="SimSun"/>
+          <w:sz w:val="24"/>
+          <w:szCs w:val="24"/>
+        </w:rPr>
+      </w:pPr>
+    </w:p>
+    <w:p>
+      <w:pPr>
+        <w:pStyle w:val="ListParagraph"/>
+        <w:ind w:left="360" w:firstLine="450"/>
+        <w:rPr>
+          <w:rFonts w:ascii="SimSun" w:eastAsia="SimSun" w:hAnsi="SimSun"/>
+          <w:sz w:val="24"/>
+          <w:szCs w:val="24"/>
+        </w:rPr>
+      </w:pPr>
+      <w:r>
+        <w:rPr>
+          <w:rFonts w:ascii="SimSun" w:eastAsia="SimSun" w:hAnsi="SimSun" w:hint="eastAsia"/>
+          <w:sz w:val="24"/>
+          <w:szCs w:val="24"/>
+        </w:rPr>
+        <w:t>对于已完成的任务，用户可以对任务进行评级。满分为5颗星，最低分为1星，既可以自评，也接受他人评级，最终评分取决于平均分。任务在未完成或者取消状态下不允许评级。</w:t>
+      </w:r>
+      <w:proofErr w:type="gramStart"/>
+      <w:r>
+        <w:rPr>
+          <w:rFonts w:ascii="SimSun" w:eastAsia="SimSun" w:hAnsi="SimSun" w:hint="eastAsia"/>
+          <w:sz w:val="24"/>
+          <w:szCs w:val="24"/>
+        </w:rPr>
+        <w:t>评级功能在“</w:t>
+      </w:r>
+      <w:proofErr w:type="gramEnd"/>
+      <w:r>
+        <w:rPr>
+          <w:rFonts w:ascii="SimSun" w:eastAsia="SimSun" w:hAnsi="SimSun" w:hint="eastAsia"/>
+          <w:sz w:val="24"/>
+          <w:szCs w:val="24"/>
+        </w:rPr>
+        <w:t>记”和“阅”板块中均可操作。</w:t>
+      </w:r>
+    </w:p>
+    <w:p>
+      <w:pPr>
+        <w:pStyle w:val="ListParagraph"/>
+        <w:numPr>
+          <w:ilvl w:val="0"/>
+          <w:numId w:val="3"/>
+        </w:numPr>
+        <w:ind w:left="720"/>
+        <w:outlineLvl w:val="2"/>
+        <w:rPr>
+          <w:rFonts w:ascii="SimSun" w:eastAsia="SimSun" w:hAnsi="SimSun"/>
+          <w:sz w:val="24"/>
+          <w:szCs w:val="24"/>
+        </w:rPr>
+      </w:pPr>
+      <w:r>
+        <w:rPr>
+          <w:rFonts w:ascii="SimSun" w:eastAsia="SimSun" w:hAnsi="SimSun" w:hint="eastAsia"/>
+          <w:sz w:val="24"/>
+          <w:szCs w:val="24"/>
+        </w:rPr>
+        <w:t>“工作日志”</w:t>
       </w:r>
     </w:p>
     <w:p>
@@ -1878,6 +1677,38 @@
           <w:szCs w:val="24"/>
         </w:rPr>
       </w:pPr>
+      <w:r>
+        <w:rPr>
+          <w:rFonts w:ascii="SimSun" w:eastAsia="SimSun" w:hAnsi="SimSun" w:hint="eastAsia"/>
+          <w:sz w:val="24"/>
+          <w:szCs w:val="24"/>
+        </w:rPr>
+        <w:t>该模块用于记录</w:t>
+      </w:r>
+      <w:r>
+        <w:rPr>
+          <w:rFonts w:ascii="SimSun" w:eastAsia="SimSun" w:hAnsi="SimSun" w:hint="eastAsia"/>
+          <w:sz w:val="24"/>
+          <w:szCs w:val="24"/>
+        </w:rPr>
+        <w:t>和查阅</w:t>
+      </w:r>
+      <w:r>
+        <w:rPr>
+          <w:rFonts w:ascii="SimSun" w:eastAsia="SimSun" w:hAnsi="SimSun" w:hint="eastAsia"/>
+          <w:sz w:val="24"/>
+          <w:szCs w:val="24"/>
+        </w:rPr>
+        <w:t>每日工作日志，抄送给上级领导或者用户想要抄送的同事</w:t>
+      </w:r>
+      <w:r>
+        <w:rPr>
+          <w:rFonts w:ascii="SimSun" w:eastAsia="SimSun" w:hAnsi="SimSun" w:hint="eastAsia"/>
+          <w:sz w:val="24"/>
+          <w:szCs w:val="24"/>
+        </w:rPr>
+        <w:t>。</w:t>
+      </w:r>
     </w:p>
     <w:p>
       <w:pPr>
@@ -1896,15 +1727,15 @@
           <w:sz w:val="24"/>
           <w:szCs w:val="24"/>
         </w:rPr>
-        <w:t>日志编辑完成后，点选一个或者多个</w:t>
-      </w:r>
-      <w:r>
-        <w:rPr>
-          <w:rFonts w:ascii="SimSun" w:eastAsia="SimSun" w:hAnsi="SimSun" w:hint="eastAsia"/>
-          <w:sz w:val="24"/>
-          <w:szCs w:val="24"/>
-        </w:rPr>
-        <w:t>考勤状态（如加班和外勤），点击“添加抄送人”按钮，呼出通信录，可选择一个或者多个同事作为今日日志的抄送人，轻触抄送人姓名可删除该抄送人。系统可设置默认选中某些用户为固定抄送人，固定抄送人不可删除。</w:t>
+        <w:t>在“记”板块中，</w:t>
+      </w:r>
+      <w:r>
+        <w:rPr>
+          <w:rFonts w:ascii="SimSun" w:eastAsia="SimSun" w:hAnsi="SimSun" w:hint="eastAsia"/>
+          <w:sz w:val="24"/>
+          <w:szCs w:val="24"/>
+        </w:rPr>
+        <w:t>点击“+”号后弹出新增日志卡片，在工作内容中输入今日工作内容（支持多行），选择完成情况后点击“确定”，则可成功添加一条日志。继续点击“+”号可以添加多条工作日志。</w:t>
       </w:r>
     </w:p>
     <w:p>
@@ -1925,7 +1756,7 @@
         <w:ind w:left="360" w:firstLine="450"/>
         <w:jc w:val="center"/>
         <w:rPr>
-          <w:rFonts w:ascii="SimSun" w:eastAsia="SimSun" w:hAnsi="SimSun" w:hint="eastAsia"/>
+          <w:rFonts w:ascii="SimSun" w:eastAsia="SimSun" w:hAnsi="SimSun"/>
           <w:sz w:val="24"/>
           <w:szCs w:val="24"/>
         </w:rPr>
@@ -1935,10 +1766,10 @@
           <w:noProof/>
         </w:rPr>
         <w:drawing>
-          <wp:inline distT="0" distB="0" distL="0" distR="0" wp14:anchorId="6E60A8F5" wp14:editId="3F280482">
-            <wp:extent cx="2047875" cy="2143125"/>
+          <wp:inline distT="0" distB="0" distL="0" distR="0" wp14:anchorId="7CFA0BBB" wp14:editId="3D8223F4">
+            <wp:extent cx="3590925" cy="2162175"/>
             <wp:effectExtent l="0" t="0" r="9525" b="9525"/>
-            <wp:docPr id="39" name="Picture 39"/>
+            <wp:docPr id="40" name="Picture 40"/>
             <wp:cNvGraphicFramePr>
               <a:graphicFrameLocks xmlns:a="http://schemas.openxmlformats.org/drawingml/2006/main" noChangeAspect="1"/>
             </wp:cNvGraphicFramePr>
@@ -1958,7 +1789,7 @@
                   <pic:spPr>
                     <a:xfrm>
                       <a:off x="0" y="0"/>
-                      <a:ext cx="2047875" cy="2143125"/>
+                      <a:ext cx="3590925" cy="2162175"/>
                     </a:xfrm>
                     <a:prstGeom prst="rect">
                       <a:avLst/>
@@ -1996,72 +1827,70 @@
           <w:sz w:val="24"/>
           <w:szCs w:val="24"/>
         </w:rPr>
-        <w:t>十</w:t>
-      </w:r>
-      <w:r>
-        <w:rPr>
-          <w:rFonts w:ascii="SimSun" w:eastAsia="SimSun" w:hAnsi="SimSun" w:hint="eastAsia"/>
-          <w:sz w:val="24"/>
-          <w:szCs w:val="24"/>
-        </w:rPr>
-        <w:t xml:space="preserve">  添加抄送人</w:t>
-      </w:r>
-    </w:p>
-    <w:p>
-      <w:pPr>
-        <w:pStyle w:val="ListParagraph"/>
-        <w:ind w:left="360" w:firstLine="450"/>
-        <w:jc w:val="center"/>
-        <w:rPr>
-          <w:rFonts w:ascii="SimSun" w:eastAsia="SimSun" w:hAnsi="SimSun" w:hint="eastAsia"/>
-          <w:sz w:val="24"/>
-          <w:szCs w:val="24"/>
-        </w:rPr>
-      </w:pPr>
-    </w:p>
-    <w:p>
-      <w:pPr>
-        <w:pStyle w:val="ListParagraph"/>
-        <w:ind w:left="360" w:firstLine="450"/>
-        <w:rPr>
-          <w:rFonts w:ascii="SimSun" w:eastAsia="SimSun" w:hAnsi="SimSun"/>
-          <w:sz w:val="24"/>
-          <w:szCs w:val="24"/>
-        </w:rPr>
-      </w:pPr>
-      <w:r>
-        <w:rPr>
-          <w:rFonts w:ascii="SimSun" w:eastAsia="SimSun" w:hAnsi="SimSun" w:hint="eastAsia"/>
-          <w:sz w:val="24"/>
-          <w:szCs w:val="24"/>
-        </w:rPr>
-        <w:lastRenderedPageBreak/>
-        <w:t>以上操作妥当后，点击“提交”按钮，应用会将今天的工作日志保存到系统中，并向全部抄送人发送钉钉企业消息，提醒抄送人查阅日志。</w:t>
-      </w:r>
-    </w:p>
-    <w:p>
-      <w:pPr>
-        <w:pStyle w:val="ListParagraph"/>
-        <w:ind w:left="360" w:firstLine="450"/>
-        <w:rPr>
-          <w:rFonts w:ascii="SimSun" w:eastAsia="SimSun" w:hAnsi="SimSun"/>
-          <w:sz w:val="24"/>
-          <w:szCs w:val="24"/>
-        </w:rPr>
-      </w:pPr>
-      <w:r>
-        <w:rPr>
-          <w:rFonts w:ascii="SimSun" w:eastAsia="SimSun" w:hAnsi="SimSun" w:hint="eastAsia"/>
-          <w:sz w:val="24"/>
-          <w:szCs w:val="24"/>
-        </w:rPr>
-        <w:t>“阅”板块用于查看自己或者别人的工作总结，在此页面下可查询到用户的工作日志，同时也可以查看抄送人已读未读状态。</w:t>
-      </w:r>
-    </w:p>
-    <w:p>
-      <w:pPr>
-        <w:pStyle w:val="ListParagraph"/>
-        <w:ind w:left="360" w:firstLine="450"/>
+        <w:t>九</w:t>
+      </w:r>
+      <w:r>
+        <w:rPr>
+          <w:rFonts w:ascii="SimSun" w:eastAsia="SimSun" w:hAnsi="SimSun" w:hint="eastAsia"/>
+          <w:sz w:val="24"/>
+          <w:szCs w:val="24"/>
+        </w:rPr>
+        <w:t xml:space="preserve">  </w:t>
+      </w:r>
+      <w:r>
+        <w:rPr>
+          <w:rFonts w:ascii="SimSun" w:eastAsia="SimSun" w:hAnsi="SimSun" w:hint="eastAsia"/>
+          <w:sz w:val="24"/>
+          <w:szCs w:val="24"/>
+        </w:rPr>
+        <w:t>添加日志</w:t>
+      </w:r>
+    </w:p>
+    <w:p>
+      <w:pPr>
+        <w:pStyle w:val="ListParagraph"/>
+        <w:ind w:left="360" w:firstLine="450"/>
+        <w:jc w:val="left"/>
+        <w:rPr>
+          <w:rFonts w:ascii="SimSun" w:eastAsia="SimSun" w:hAnsi="SimSun"/>
+          <w:sz w:val="24"/>
+          <w:szCs w:val="24"/>
+        </w:rPr>
+      </w:pPr>
+    </w:p>
+    <w:p>
+      <w:pPr>
+        <w:pStyle w:val="ListParagraph"/>
+        <w:ind w:left="360" w:firstLine="450"/>
+        <w:jc w:val="left"/>
+        <w:rPr>
+          <w:rFonts w:ascii="SimSun" w:eastAsia="SimSun" w:hAnsi="SimSun"/>
+          <w:sz w:val="24"/>
+          <w:szCs w:val="24"/>
+        </w:rPr>
+      </w:pPr>
+      <w:r>
+        <w:rPr>
+          <w:rFonts w:ascii="SimSun" w:eastAsia="SimSun" w:hAnsi="SimSun" w:hint="eastAsia"/>
+          <w:sz w:val="24"/>
+          <w:szCs w:val="24"/>
+        </w:rPr>
+        <w:t>日志编辑完成后，点选一个或者多个</w:t>
+      </w:r>
+      <w:r>
+        <w:rPr>
+          <w:rFonts w:ascii="SimSun" w:eastAsia="SimSun" w:hAnsi="SimSun" w:hint="eastAsia"/>
+          <w:sz w:val="24"/>
+          <w:szCs w:val="24"/>
+        </w:rPr>
+        <w:t>考勤状态（如加班和外勤），点击“添加抄送人”按钮，呼出通信录，可选择一个或者多个同事作为今日日志的抄送人，轻触抄送人姓名可删除该抄送人。系统可设置默认选中某些用户为固定抄送人，固定抄送人不可删除。</w:t>
+      </w:r>
+    </w:p>
+    <w:p>
+      <w:pPr>
+        <w:pStyle w:val="ListParagraph"/>
+        <w:ind w:left="360" w:firstLine="450"/>
+        <w:jc w:val="left"/>
         <w:rPr>
           <w:rFonts w:ascii="SimSun" w:eastAsia="SimSun" w:hAnsi="SimSun"/>
           <w:sz w:val="24"/>
@@ -2085,10 +1914,10 @@
           <w:noProof/>
         </w:rPr>
         <w:drawing>
-          <wp:inline distT="0" distB="0" distL="0" distR="0" wp14:anchorId="2F1BCBA1" wp14:editId="0DA7BEE8">
-            <wp:extent cx="2068005" cy="3554083"/>
-            <wp:effectExtent l="19050" t="19050" r="27940" b="27940"/>
-            <wp:docPr id="34" name="Picture 34"/>
+          <wp:inline distT="0" distB="0" distL="0" distR="0" wp14:anchorId="537F8C7B" wp14:editId="10BC3D00">
+            <wp:extent cx="1741336" cy="1697246"/>
+            <wp:effectExtent l="76200" t="95250" r="68580" b="93980"/>
+            <wp:docPr id="12" name="Picture 12"/>
             <wp:cNvGraphicFramePr>
               <a:graphicFrameLocks xmlns:a="http://schemas.openxmlformats.org/drawingml/2006/main" noChangeAspect="1"/>
             </wp:cNvGraphicFramePr>
@@ -2108,16 +1937,18 @@
                   <pic:spPr>
                     <a:xfrm>
                       <a:off x="0" y="0"/>
-                      <a:ext cx="2076091" cy="3567979"/>
+                      <a:ext cx="1775667" cy="1730707"/>
                     </a:xfrm>
                     <a:prstGeom prst="rect">
                       <a:avLst/>
                     </a:prstGeom>
-                    <a:ln>
-                      <a:solidFill>
-                        <a:schemeClr val="tx1"/>
-                      </a:solidFill>
-                    </a:ln>
+                    <a:effectLst>
+                      <a:outerShdw blurRad="63500" sx="102000" sy="102000" algn="ctr" rotWithShape="0">
+                        <a:prstClr val="black">
+                          <a:alpha val="40000"/>
+                        </a:prstClr>
+                      </a:outerShdw>
+                    </a:effectLst>
                   </pic:spPr>
                 </pic:pic>
               </a:graphicData>
@@ -2132,7 +1963,7 @@
         <w:ind w:left="360" w:firstLine="450"/>
         <w:jc w:val="center"/>
         <w:rPr>
-          <w:rFonts w:ascii="SimSun" w:eastAsia="SimSun" w:hAnsi="SimSun" w:hint="eastAsia"/>
+          <w:rFonts w:ascii="SimSun" w:eastAsia="SimSun" w:hAnsi="SimSun"/>
           <w:sz w:val="24"/>
           <w:szCs w:val="24"/>
         </w:rPr>
@@ -2151,214 +1982,71 @@
           <w:sz w:val="24"/>
           <w:szCs w:val="24"/>
         </w:rPr>
-        <w:t>十一</w:t>
-      </w:r>
-      <w:r>
-        <w:rPr>
-          <w:rFonts w:ascii="SimSun" w:eastAsia="SimSun" w:hAnsi="SimSun" w:hint="eastAsia"/>
-          <w:sz w:val="24"/>
-          <w:szCs w:val="24"/>
-        </w:rPr>
-        <w:t xml:space="preserve">  查看日志</w:t>
-      </w:r>
-    </w:p>
-    <w:p>
-      <w:pPr>
-        <w:pStyle w:val="ListParagraph"/>
-        <w:ind w:left="360" w:firstLine="450"/>
-        <w:jc w:val="center"/>
-        <w:rPr>
-          <w:rFonts w:ascii="SimSun" w:eastAsia="SimSun" w:hAnsi="SimSun" w:hint="eastAsia"/>
-          <w:sz w:val="24"/>
-          <w:szCs w:val="24"/>
-        </w:rPr>
-      </w:pPr>
-    </w:p>
-    <w:p>
-      <w:pPr>
-        <w:pStyle w:val="ListParagraph"/>
-        <w:numPr>
-          <w:ilvl w:val="0"/>
-          <w:numId w:val="3"/>
-        </w:numPr>
-        <w:ind w:left="720"/>
-        <w:outlineLvl w:val="2"/>
-        <w:rPr>
-          <w:rFonts w:ascii="SimSun" w:eastAsia="SimSun" w:hAnsi="SimSun"/>
-          <w:sz w:val="24"/>
-          <w:szCs w:val="24"/>
-        </w:rPr>
-      </w:pPr>
-      <w:r>
-        <w:rPr>
-          <w:rFonts w:ascii="SimSun" w:eastAsia="SimSun" w:hAnsi="SimSun" w:hint="eastAsia"/>
-          <w:sz w:val="24"/>
-          <w:szCs w:val="24"/>
-        </w:rPr>
-        <w:t xml:space="preserve"> </w:t>
-      </w:r>
-      <w:r>
-        <w:rPr>
-          <w:rFonts w:ascii="SimSun" w:eastAsia="SimSun" w:hAnsi="SimSun" w:hint="eastAsia"/>
-          <w:sz w:val="24"/>
-          <w:szCs w:val="24"/>
-        </w:rPr>
-        <w:t>“看自己”功能</w:t>
-      </w:r>
-    </w:p>
-    <w:p>
-      <w:pPr>
-        <w:pStyle w:val="ListParagraph"/>
-        <w:ind w:left="360" w:firstLine="450"/>
-        <w:jc w:val="left"/>
-        <w:rPr>
-          <w:rFonts w:ascii="SimSun" w:eastAsia="SimSun" w:hAnsi="SimSun"/>
-          <w:sz w:val="24"/>
-          <w:szCs w:val="24"/>
-        </w:rPr>
-      </w:pPr>
-      <w:r>
-        <w:rPr>
-          <w:rFonts w:ascii="SimSun" w:eastAsia="SimSun" w:hAnsi="SimSun" w:hint="eastAsia"/>
-          <w:sz w:val="24"/>
-          <w:szCs w:val="24"/>
-        </w:rPr>
-        <w:t>该功能用于快速加载用户自己的工作看板</w:t>
-      </w:r>
-      <w:r>
-        <w:rPr>
-          <w:rFonts w:ascii="SimSun" w:eastAsia="SimSun" w:hAnsi="SimSun" w:hint="eastAsia"/>
-          <w:sz w:val="24"/>
-          <w:szCs w:val="24"/>
-        </w:rPr>
-        <w:t>。</w:t>
-      </w:r>
-      <w:r>
-        <w:rPr>
-          <w:rFonts w:ascii="SimSun" w:eastAsia="SimSun" w:hAnsi="SimSun" w:hint="eastAsia"/>
-          <w:sz w:val="24"/>
-          <w:szCs w:val="24"/>
-        </w:rPr>
-        <w:t>当在“阅”板块中只用“看别人”功能</w:t>
-      </w:r>
-      <w:r>
-        <w:rPr>
-          <w:rFonts w:ascii="SimSun" w:eastAsia="SimSun" w:hAnsi="SimSun" w:hint="eastAsia"/>
-          <w:sz w:val="24"/>
-          <w:szCs w:val="24"/>
-        </w:rPr>
-        <w:t>后</w:t>
-      </w:r>
-      <w:r>
-        <w:rPr>
-          <w:rFonts w:ascii="SimSun" w:eastAsia="SimSun" w:hAnsi="SimSun" w:hint="eastAsia"/>
-          <w:sz w:val="24"/>
-          <w:szCs w:val="24"/>
-        </w:rPr>
-        <w:t>，系统加载别的同事的工作看板，</w:t>
-      </w:r>
-      <w:r>
-        <w:rPr>
-          <w:rFonts w:ascii="SimSun" w:eastAsia="SimSun" w:hAnsi="SimSun" w:hint="eastAsia"/>
-          <w:sz w:val="24"/>
-          <w:szCs w:val="24"/>
-        </w:rPr>
-        <w:t>如果此时想要查看自己的工作看板，</w:t>
-      </w:r>
-      <w:r>
-        <w:rPr>
-          <w:rFonts w:ascii="SimSun" w:eastAsia="SimSun" w:hAnsi="SimSun" w:hint="eastAsia"/>
-          <w:sz w:val="24"/>
-          <w:szCs w:val="24"/>
-        </w:rPr>
-        <w:t>“看自己”功能可以跳过选择自己加载数据的复杂过程，直接命令系统加载出自己的工作看板。</w:t>
-      </w:r>
-    </w:p>
-    <w:p>
-      <w:pPr>
-        <w:pStyle w:val="ListParagraph"/>
-        <w:numPr>
-          <w:ilvl w:val="0"/>
-          <w:numId w:val="3"/>
-        </w:numPr>
-        <w:ind w:left="720"/>
-        <w:outlineLvl w:val="2"/>
-        <w:rPr>
-          <w:rFonts w:ascii="SimSun" w:eastAsia="SimSun" w:hAnsi="SimSun"/>
-          <w:sz w:val="24"/>
-          <w:szCs w:val="24"/>
-        </w:rPr>
-      </w:pPr>
-      <w:r>
-        <w:rPr>
-          <w:rFonts w:ascii="SimSun" w:eastAsia="SimSun" w:hAnsi="SimSun" w:hint="eastAsia"/>
-          <w:sz w:val="24"/>
-          <w:szCs w:val="24"/>
-        </w:rPr>
-        <w:t>“看别人”功能</w:t>
-      </w:r>
-    </w:p>
-    <w:p>
-      <w:pPr>
-        <w:pStyle w:val="ListParagraph"/>
-        <w:ind w:left="360" w:firstLine="450"/>
-        <w:jc w:val="left"/>
-        <w:rPr>
-          <w:rFonts w:ascii="SimSun" w:eastAsia="SimSun" w:hAnsi="SimSun"/>
-          <w:sz w:val="24"/>
-          <w:szCs w:val="24"/>
-        </w:rPr>
-      </w:pPr>
-      <w:r>
-        <w:rPr>
-          <w:rFonts w:ascii="SimSun" w:eastAsia="SimSun" w:hAnsi="SimSun" w:hint="eastAsia"/>
-          <w:sz w:val="24"/>
-          <w:szCs w:val="24"/>
-        </w:rPr>
-        <w:t>该功能用于查看别人的工作看板</w:t>
-      </w:r>
-      <w:r>
-        <w:rPr>
-          <w:rFonts w:ascii="SimSun" w:eastAsia="SimSun" w:hAnsi="SimSun" w:hint="eastAsia"/>
-          <w:sz w:val="24"/>
-          <w:szCs w:val="24"/>
-        </w:rPr>
-        <w:t>。</w:t>
-      </w:r>
-      <w:r>
-        <w:rPr>
-          <w:rFonts w:ascii="SimSun" w:eastAsia="SimSun" w:hAnsi="SimSun" w:hint="eastAsia"/>
-          <w:sz w:val="24"/>
-          <w:szCs w:val="24"/>
-        </w:rPr>
-        <w:t>普通用户不具有查看别人工作看板的权限，当点击“看别人”入口时，会收到权限不足警告。</w:t>
-      </w:r>
-    </w:p>
-    <w:p>
-      <w:pPr>
-        <w:pStyle w:val="ListParagraph"/>
-        <w:ind w:left="360" w:firstLine="450"/>
-        <w:jc w:val="left"/>
-        <w:rPr>
-          <w:rFonts w:ascii="SimSun" w:eastAsia="SimSun" w:hAnsi="SimSun" w:hint="eastAsia"/>
-          <w:sz w:val="24"/>
-          <w:szCs w:val="24"/>
-        </w:rPr>
-      </w:pPr>
-      <w:r>
-        <w:rPr>
-          <w:rFonts w:ascii="SimSun" w:eastAsia="SimSun" w:hAnsi="SimSun" w:hint="eastAsia"/>
-          <w:sz w:val="24"/>
-          <w:szCs w:val="24"/>
-        </w:rPr>
-        <w:t>管理干部拥有“看别人”的权限，点击“看别人”按钮，选择想要查看的同事和日期，点击确定便可查找出结果。注意，一次只能查看一个用户的工作看板，不能一次查看多人。</w:t>
-      </w:r>
-    </w:p>
-    <w:p>
-      <w:pPr>
-        <w:pStyle w:val="ListParagraph"/>
-        <w:ind w:left="360" w:firstLine="450"/>
-        <w:jc w:val="left"/>
+        <w:t>十</w:t>
+      </w:r>
+      <w:r>
+        <w:rPr>
+          <w:rFonts w:ascii="SimSun" w:eastAsia="SimSun" w:hAnsi="SimSun" w:hint="eastAsia"/>
+          <w:sz w:val="24"/>
+          <w:szCs w:val="24"/>
+        </w:rPr>
+        <w:t xml:space="preserve">  添加抄送人</w:t>
+      </w:r>
+    </w:p>
+    <w:p>
+      <w:pPr>
+        <w:pStyle w:val="ListParagraph"/>
+        <w:ind w:left="360" w:firstLine="450"/>
+        <w:jc w:val="center"/>
+        <w:rPr>
+          <w:rFonts w:ascii="SimSun" w:eastAsia="SimSun" w:hAnsi="SimSun"/>
+          <w:sz w:val="24"/>
+          <w:szCs w:val="24"/>
+        </w:rPr>
+      </w:pPr>
+    </w:p>
+    <w:p>
+      <w:pPr>
+        <w:pStyle w:val="ListParagraph"/>
+        <w:ind w:left="360" w:firstLine="450"/>
+        <w:rPr>
+          <w:rFonts w:ascii="SimSun" w:eastAsia="SimSun" w:hAnsi="SimSun"/>
+          <w:sz w:val="24"/>
+          <w:szCs w:val="24"/>
+        </w:rPr>
+      </w:pPr>
+      <w:r>
+        <w:rPr>
+          <w:rFonts w:ascii="SimSun" w:eastAsia="SimSun" w:hAnsi="SimSun" w:hint="eastAsia"/>
+          <w:sz w:val="24"/>
+          <w:szCs w:val="24"/>
+        </w:rPr>
+        <w:t>以上操作妥当后，点击“提交”按钮，应用会将今天的工作日志保存到系统中，并向全部抄送人发送钉钉企业消息，提醒抄送人查阅日志。</w:t>
+      </w:r>
+    </w:p>
+    <w:p>
+      <w:pPr>
+        <w:pStyle w:val="ListParagraph"/>
+        <w:ind w:left="360" w:firstLine="450"/>
+        <w:rPr>
+          <w:rFonts w:ascii="SimSun" w:eastAsia="SimSun" w:hAnsi="SimSun"/>
+          <w:sz w:val="24"/>
+          <w:szCs w:val="24"/>
+        </w:rPr>
+      </w:pPr>
+      <w:r>
+        <w:rPr>
+          <w:rFonts w:ascii="SimSun" w:eastAsia="SimSun" w:hAnsi="SimSun" w:hint="eastAsia"/>
+          <w:sz w:val="24"/>
+          <w:szCs w:val="24"/>
+        </w:rPr>
+        <w:t>“阅”板块用于查看自己或者别人的工作总结，在此页面下可查询到用户的工作日志，同时也可以查看抄送人已读未读状态。</w:t>
+      </w:r>
+    </w:p>
+    <w:p>
+      <w:pPr>
+        <w:pStyle w:val="ListParagraph"/>
+        <w:ind w:left="360" w:firstLine="450"/>
         <w:rPr>
           <w:rFonts w:ascii="SimSun" w:eastAsia="SimSun" w:hAnsi="SimSun"/>
           <w:sz w:val="24"/>
@@ -2381,12 +2069,11 @@
         <w:rPr>
           <w:noProof/>
         </w:rPr>
-        <w:lastRenderedPageBreak/>
         <w:drawing>
-          <wp:inline distT="0" distB="0" distL="0" distR="0" wp14:anchorId="065D692B" wp14:editId="64A6596F">
-            <wp:extent cx="1924215" cy="3337950"/>
-            <wp:effectExtent l="19050" t="19050" r="19050" b="15240"/>
-            <wp:docPr id="35" name="Picture 35"/>
+          <wp:inline distT="0" distB="0" distL="0" distR="0" wp14:anchorId="41460EA6" wp14:editId="1D66F3B7">
+            <wp:extent cx="1855269" cy="3188473"/>
+            <wp:effectExtent l="95250" t="114300" r="69215" b="107315"/>
+            <wp:docPr id="13" name="Picture 13"/>
             <wp:cNvGraphicFramePr>
               <a:graphicFrameLocks xmlns:a="http://schemas.openxmlformats.org/drawingml/2006/main" noChangeAspect="1"/>
             </wp:cNvGraphicFramePr>
@@ -2406,16 +2093,18 @@
                   <pic:spPr>
                     <a:xfrm>
                       <a:off x="0" y="0"/>
-                      <a:ext cx="1933862" cy="3354685"/>
+                      <a:ext cx="1866972" cy="3208585"/>
                     </a:xfrm>
                     <a:prstGeom prst="rect">
                       <a:avLst/>
                     </a:prstGeom>
-                    <a:ln>
-                      <a:solidFill>
-                        <a:schemeClr val="tx1"/>
-                      </a:solidFill>
-                    </a:ln>
+                    <a:effectLst>
+                      <a:outerShdw blurRad="63500" sx="102000" sy="102000" algn="ctr" rotWithShape="0">
+                        <a:prstClr val="black">
+                          <a:alpha val="40000"/>
+                        </a:prstClr>
+                      </a:outerShdw>
+                    </a:effectLst>
                   </pic:spPr>
                 </pic:pic>
               </a:graphicData>
@@ -2430,7 +2119,7 @@
         <w:ind w:left="360" w:firstLine="450"/>
         <w:jc w:val="center"/>
         <w:rPr>
-          <w:rFonts w:ascii="SimSun" w:eastAsia="SimSun" w:hAnsi="SimSun" w:hint="eastAsia"/>
+          <w:rFonts w:ascii="SimSun" w:eastAsia="SimSun" w:hAnsi="SimSun"/>
           <w:sz w:val="24"/>
           <w:szCs w:val="24"/>
         </w:rPr>
@@ -2449,15 +2138,59 @@
           <w:sz w:val="24"/>
           <w:szCs w:val="24"/>
         </w:rPr>
-        <w:t>十二</w:t>
-      </w:r>
-      <w:r>
-        <w:rPr>
-          <w:rFonts w:ascii="SimSun" w:eastAsia="SimSun" w:hAnsi="SimSun" w:hint="eastAsia"/>
-          <w:sz w:val="24"/>
-          <w:szCs w:val="24"/>
-        </w:rPr>
-        <w:t xml:space="preserve">  权限不足</w:t>
+        <w:t>十一</w:t>
+      </w:r>
+      <w:r>
+        <w:rPr>
+          <w:rFonts w:ascii="SimSun" w:eastAsia="SimSun" w:hAnsi="SimSun" w:hint="eastAsia"/>
+          <w:sz w:val="24"/>
+          <w:szCs w:val="24"/>
+        </w:rPr>
+        <w:t xml:space="preserve">  查看日志</w:t>
+      </w:r>
+    </w:p>
+    <w:p>
+      <w:pPr>
+        <w:pStyle w:val="ListParagraph"/>
+        <w:ind w:left="360" w:firstLine="450"/>
+        <w:jc w:val="center"/>
+        <w:rPr>
+          <w:rFonts w:ascii="SimSun" w:eastAsia="SimSun" w:hAnsi="SimSun"/>
+          <w:sz w:val="24"/>
+          <w:szCs w:val="24"/>
+        </w:rPr>
+      </w:pPr>
+    </w:p>
+    <w:p>
+      <w:pPr>
+        <w:pStyle w:val="ListParagraph"/>
+        <w:numPr>
+          <w:ilvl w:val="0"/>
+          <w:numId w:val="3"/>
+        </w:numPr>
+        <w:ind w:left="720"/>
+        <w:outlineLvl w:val="2"/>
+        <w:rPr>
+          <w:rFonts w:ascii="SimSun" w:eastAsia="SimSun" w:hAnsi="SimSun"/>
+          <w:sz w:val="24"/>
+          <w:szCs w:val="24"/>
+        </w:rPr>
+      </w:pPr>
+      <w:r>
+        <w:rPr>
+          <w:rFonts w:ascii="SimSun" w:eastAsia="SimSun" w:hAnsi="SimSun" w:hint="eastAsia"/>
+          <w:sz w:val="24"/>
+          <w:szCs w:val="24"/>
+        </w:rPr>
+        <w:t xml:space="preserve"> </w:t>
+      </w:r>
+      <w:r>
+        <w:rPr>
+          <w:rFonts w:ascii="SimSun" w:eastAsia="SimSun" w:hAnsi="SimSun" w:hint="eastAsia"/>
+          <w:sz w:val="24"/>
+          <w:szCs w:val="24"/>
+        </w:rPr>
+        <w:t>“看自己”功能</w:t>
       </w:r>
     </w:p>
     <w:p>
@@ -2471,6 +2204,154 @@
           <w:szCs w:val="24"/>
         </w:rPr>
       </w:pPr>
+      <w:r>
+        <w:rPr>
+          <w:rFonts w:ascii="SimSun" w:eastAsia="SimSun" w:hAnsi="SimSun" w:hint="eastAsia"/>
+          <w:sz w:val="24"/>
+          <w:szCs w:val="24"/>
+        </w:rPr>
+        <w:t>该功能用于快速加载用户自己的工作看板</w:t>
+      </w:r>
+      <w:r>
+        <w:rPr>
+          <w:rFonts w:ascii="SimSun" w:eastAsia="SimSun" w:hAnsi="SimSun" w:hint="eastAsia"/>
+          <w:sz w:val="24"/>
+          <w:szCs w:val="24"/>
+        </w:rPr>
+        <w:t>。</w:t>
+      </w:r>
+      <w:r>
+        <w:rPr>
+          <w:rFonts w:ascii="SimSun" w:eastAsia="SimSun" w:hAnsi="SimSun" w:hint="eastAsia"/>
+          <w:sz w:val="24"/>
+          <w:szCs w:val="24"/>
+        </w:rPr>
+        <w:t>当在“阅”板块中只用“看别人”功能</w:t>
+      </w:r>
+      <w:r>
+        <w:rPr>
+          <w:rFonts w:ascii="SimSun" w:eastAsia="SimSun" w:hAnsi="SimSun" w:hint="eastAsia"/>
+          <w:sz w:val="24"/>
+          <w:szCs w:val="24"/>
+        </w:rPr>
+        <w:t>后</w:t>
+      </w:r>
+      <w:r>
+        <w:rPr>
+          <w:rFonts w:ascii="SimSun" w:eastAsia="SimSun" w:hAnsi="SimSun" w:hint="eastAsia"/>
+          <w:sz w:val="24"/>
+          <w:szCs w:val="24"/>
+        </w:rPr>
+        <w:t>，系统加载别的同事的工作看板，</w:t>
+      </w:r>
+      <w:r>
+        <w:rPr>
+          <w:rFonts w:ascii="SimSun" w:eastAsia="SimSun" w:hAnsi="SimSun" w:hint="eastAsia"/>
+          <w:sz w:val="24"/>
+          <w:szCs w:val="24"/>
+        </w:rPr>
+        <w:t>如果此时想要查看自己的工作看板，</w:t>
+      </w:r>
+      <w:r>
+        <w:rPr>
+          <w:rFonts w:ascii="SimSun" w:eastAsia="SimSun" w:hAnsi="SimSun" w:hint="eastAsia"/>
+          <w:sz w:val="24"/>
+          <w:szCs w:val="24"/>
+        </w:rPr>
+        <w:t>“看自己”功能可以跳过选择自己加载数据的复杂过程，直接命令系统加载出自己的工作看板。</w:t>
+      </w:r>
+    </w:p>
+    <w:p>
+      <w:pPr>
+        <w:pStyle w:val="ListParagraph"/>
+        <w:numPr>
+          <w:ilvl w:val="0"/>
+          <w:numId w:val="3"/>
+        </w:numPr>
+        <w:ind w:left="720"/>
+        <w:outlineLvl w:val="2"/>
+        <w:rPr>
+          <w:rFonts w:ascii="SimSun" w:eastAsia="SimSun" w:hAnsi="SimSun"/>
+          <w:sz w:val="24"/>
+          <w:szCs w:val="24"/>
+        </w:rPr>
+      </w:pPr>
+      <w:r>
+        <w:rPr>
+          <w:rFonts w:ascii="SimSun" w:eastAsia="SimSun" w:hAnsi="SimSun" w:hint="eastAsia"/>
+          <w:sz w:val="24"/>
+          <w:szCs w:val="24"/>
+        </w:rPr>
+        <w:t>“看别人”功能</w:t>
+      </w:r>
+    </w:p>
+    <w:p>
+      <w:pPr>
+        <w:pStyle w:val="ListParagraph"/>
+        <w:ind w:left="360" w:firstLine="450"/>
+        <w:jc w:val="left"/>
+        <w:rPr>
+          <w:rFonts w:ascii="SimSun" w:eastAsia="SimSun" w:hAnsi="SimSun"/>
+          <w:sz w:val="24"/>
+          <w:szCs w:val="24"/>
+        </w:rPr>
+      </w:pPr>
+      <w:r>
+        <w:rPr>
+          <w:rFonts w:ascii="SimSun" w:eastAsia="SimSun" w:hAnsi="SimSun" w:hint="eastAsia"/>
+          <w:sz w:val="24"/>
+          <w:szCs w:val="24"/>
+        </w:rPr>
+        <w:t>该功能用于查看别人的工作看板</w:t>
+      </w:r>
+      <w:r>
+        <w:rPr>
+          <w:rFonts w:ascii="SimSun" w:eastAsia="SimSun" w:hAnsi="SimSun" w:hint="eastAsia"/>
+          <w:sz w:val="24"/>
+          <w:szCs w:val="24"/>
+        </w:rPr>
+        <w:t>。</w:t>
+      </w:r>
+      <w:r>
+        <w:rPr>
+          <w:rFonts w:ascii="SimSun" w:eastAsia="SimSun" w:hAnsi="SimSun" w:hint="eastAsia"/>
+          <w:sz w:val="24"/>
+          <w:szCs w:val="24"/>
+        </w:rPr>
+        <w:t>普通用户不具有查看别人工作看板的权限，当点击“看别人”入口时，会收到权限不足警告。</w:t>
+      </w:r>
+    </w:p>
+    <w:p>
+      <w:pPr>
+        <w:pStyle w:val="ListParagraph"/>
+        <w:ind w:left="360" w:firstLine="450"/>
+        <w:jc w:val="left"/>
+        <w:rPr>
+          <w:rFonts w:ascii="SimSun" w:eastAsia="SimSun" w:hAnsi="SimSun"/>
+          <w:sz w:val="24"/>
+          <w:szCs w:val="24"/>
+        </w:rPr>
+      </w:pPr>
+      <w:r>
+        <w:rPr>
+          <w:rFonts w:ascii="SimSun" w:eastAsia="SimSun" w:hAnsi="SimSun" w:hint="eastAsia"/>
+          <w:sz w:val="24"/>
+          <w:szCs w:val="24"/>
+        </w:rPr>
+        <w:t>管理干部拥有“看别人”的权限，点击“看别人”按钮，选择想要查看的同事和日期，点击确定便可查找出结果。注意，一次只能查看一个用户的工作看板，不能一次查看多人。</w:t>
+      </w:r>
+    </w:p>
+    <w:p>
+      <w:pPr>
+        <w:pStyle w:val="ListParagraph"/>
+        <w:ind w:left="360" w:firstLine="450"/>
+        <w:jc w:val="left"/>
+        <w:rPr>
+          <w:rFonts w:ascii="SimSun" w:eastAsia="SimSun" w:hAnsi="SimSun"/>
+          <w:sz w:val="24"/>
+          <w:szCs w:val="24"/>
+        </w:rPr>
+      </w:pPr>
     </w:p>
     <w:p>
       <w:pPr>
@@ -2487,11 +2368,12 @@
         <w:rPr>
           <w:noProof/>
         </w:rPr>
+        <w:lastRenderedPageBreak/>
         <w:drawing>
-          <wp:inline distT="0" distB="0" distL="0" distR="0" wp14:anchorId="2052897B" wp14:editId="222170C9">
-            <wp:extent cx="1940118" cy="3330763"/>
-            <wp:effectExtent l="19050" t="19050" r="22225" b="22225"/>
-            <wp:docPr id="36" name="Picture 36"/>
+          <wp:inline distT="0" distB="0" distL="0" distR="0" wp14:anchorId="11C9AC79" wp14:editId="383D2141">
+            <wp:extent cx="1924050" cy="3333750"/>
+            <wp:effectExtent l="76200" t="114300" r="76200" b="114300"/>
+            <wp:docPr id="14" name="Picture 14"/>
             <wp:cNvGraphicFramePr>
               <a:graphicFrameLocks xmlns:a="http://schemas.openxmlformats.org/drawingml/2006/main" noChangeAspect="1"/>
             </wp:cNvGraphicFramePr>
@@ -2511,16 +2393,18 @@
                   <pic:spPr>
                     <a:xfrm>
                       <a:off x="0" y="0"/>
-                      <a:ext cx="1946276" cy="3341334"/>
+                      <a:ext cx="1924050" cy="3333750"/>
                     </a:xfrm>
                     <a:prstGeom prst="rect">
                       <a:avLst/>
                     </a:prstGeom>
-                    <a:ln>
-                      <a:solidFill>
-                        <a:schemeClr val="tx1"/>
-                      </a:solidFill>
-                    </a:ln>
+                    <a:effectLst>
+                      <a:outerShdw blurRad="63500" sx="102000" sy="102000" algn="ctr" rotWithShape="0">
+                        <a:prstClr val="black">
+                          <a:alpha val="40000"/>
+                        </a:prstClr>
+                      </a:outerShdw>
+                    </a:effectLst>
                   </pic:spPr>
                 </pic:pic>
               </a:graphicData>
@@ -2546,143 +2430,23 @@
           <w:sz w:val="24"/>
           <w:szCs w:val="24"/>
         </w:rPr>
-        <w:t>图十</w:t>
-      </w:r>
-      <w:r>
-        <w:rPr>
-          <w:rFonts w:ascii="SimSun" w:eastAsia="SimSun" w:hAnsi="SimSun" w:hint="eastAsia"/>
-          <w:sz w:val="24"/>
-          <w:szCs w:val="24"/>
-        </w:rPr>
-        <w:t>三</w:t>
-      </w:r>
-      <w:r>
-        <w:rPr>
-          <w:rFonts w:ascii="SimSun" w:eastAsia="SimSun" w:hAnsi="SimSun" w:hint="eastAsia"/>
-          <w:sz w:val="24"/>
-          <w:szCs w:val="24"/>
-        </w:rPr>
-        <w:t xml:space="preserve">  </w:t>
-      </w:r>
-      <w:r>
-        <w:rPr>
-          <w:rFonts w:ascii="SimSun" w:eastAsia="SimSun" w:hAnsi="SimSun" w:hint="eastAsia"/>
-          <w:sz w:val="24"/>
-          <w:szCs w:val="24"/>
-        </w:rPr>
-        <w:t>选择同事和日期</w:t>
-      </w:r>
-    </w:p>
-    <w:p>
-      <w:pPr>
-        <w:pStyle w:val="ListParagraph"/>
-        <w:ind w:left="360" w:firstLine="450"/>
-        <w:jc w:val="center"/>
-        <w:rPr>
-          <w:rFonts w:ascii="SimSun" w:eastAsia="SimSun" w:hAnsi="SimSun" w:hint="eastAsia"/>
-          <w:sz w:val="24"/>
-          <w:szCs w:val="24"/>
-        </w:rPr>
-      </w:pPr>
-    </w:p>
-    <w:p>
-      <w:pPr>
-        <w:pStyle w:val="ListParagraph"/>
-        <w:numPr>
-          <w:ilvl w:val="0"/>
-          <w:numId w:val="3"/>
-        </w:numPr>
-        <w:ind w:left="720"/>
-        <w:outlineLvl w:val="2"/>
-        <w:rPr>
-          <w:rFonts w:ascii="SimSun" w:eastAsia="SimSun" w:hAnsi="SimSun"/>
-          <w:sz w:val="24"/>
-          <w:szCs w:val="24"/>
-        </w:rPr>
-      </w:pPr>
-      <w:r>
-        <w:rPr>
-          <w:rFonts w:ascii="SimSun" w:eastAsia="SimSun" w:hAnsi="SimSun" w:hint="eastAsia"/>
-          <w:sz w:val="24"/>
-          <w:szCs w:val="24"/>
-        </w:rPr>
-        <w:t>权限</w:t>
-      </w:r>
-    </w:p>
-    <w:p>
-      <w:pPr>
-        <w:pStyle w:val="ListParagraph"/>
-        <w:ind w:left="360" w:firstLine="450"/>
-        <w:rPr>
-          <w:rFonts w:ascii="SimSun" w:eastAsia="SimSun" w:hAnsi="SimSun"/>
-          <w:sz w:val="24"/>
-          <w:szCs w:val="24"/>
-        </w:rPr>
-      </w:pPr>
-      <w:r>
-        <w:rPr>
-          <w:rFonts w:ascii="SimSun" w:eastAsia="SimSun" w:hAnsi="SimSun" w:hint="eastAsia"/>
-          <w:sz w:val="24"/>
-          <w:szCs w:val="24"/>
-        </w:rPr>
-        <w:t>本应用对所有企业员工开放</w:t>
-      </w:r>
-      <w:r>
-        <w:rPr>
-          <w:rFonts w:ascii="SimSun" w:eastAsia="SimSun" w:hAnsi="SimSun" w:hint="eastAsia"/>
-          <w:sz w:val="24"/>
-          <w:szCs w:val="24"/>
-        </w:rPr>
-        <w:t>。</w:t>
-      </w:r>
-      <w:r>
-        <w:rPr>
-          <w:rFonts w:ascii="SimSun" w:eastAsia="SimSun" w:hAnsi="SimSun" w:hint="eastAsia"/>
-          <w:sz w:val="24"/>
-          <w:szCs w:val="24"/>
-        </w:rPr>
-        <w:t>应用内，“看别人”功能只允许管理干部使用，其他</w:t>
-      </w:r>
-      <w:r>
-        <w:rPr>
-          <w:rFonts w:ascii="SimSun" w:eastAsia="SimSun" w:hAnsi="SimSun" w:hint="eastAsia"/>
-          <w:sz w:val="24"/>
-          <w:szCs w:val="24"/>
-        </w:rPr>
-        <w:lastRenderedPageBreak/>
-        <w:t>普通员工无此权限。</w:t>
-      </w:r>
-    </w:p>
-    <w:p>
-      <w:pPr>
-        <w:pStyle w:val="ListParagraph"/>
-        <w:numPr>
-          <w:ilvl w:val="0"/>
-          <w:numId w:val="3"/>
-        </w:numPr>
-        <w:ind w:left="720"/>
-        <w:outlineLvl w:val="2"/>
-        <w:rPr>
-          <w:rFonts w:ascii="SimSun" w:eastAsia="SimSun" w:hAnsi="SimSun"/>
-          <w:sz w:val="24"/>
-          <w:szCs w:val="24"/>
-        </w:rPr>
-      </w:pPr>
-      <w:r>
-        <w:rPr>
-          <w:rFonts w:ascii="SimSun" w:eastAsia="SimSun" w:hAnsi="SimSun" w:hint="eastAsia"/>
-          <w:sz w:val="24"/>
-          <w:szCs w:val="24"/>
-        </w:rPr>
-        <w:t>消息</w:t>
-      </w:r>
-      <w:r>
-        <w:rPr>
-          <w:rFonts w:ascii="SimSun" w:eastAsia="SimSun" w:hAnsi="SimSun" w:hint="eastAsia"/>
-          <w:sz w:val="24"/>
-          <w:szCs w:val="24"/>
-        </w:rPr>
-        <w:t>提醒</w:t>
+        <w:t>图</w:t>
+      </w:r>
+      <w:r>
+        <w:rPr>
+          <w:rFonts w:ascii="SimSun" w:eastAsia="SimSun" w:hAnsi="SimSun" w:hint="eastAsia"/>
+          <w:sz w:val="24"/>
+          <w:szCs w:val="24"/>
+        </w:rPr>
+        <w:t>十二</w:t>
+      </w:r>
+      <w:r>
+        <w:rPr>
+          <w:rFonts w:ascii="SimSun" w:eastAsia="SimSun" w:hAnsi="SimSun" w:hint="eastAsia"/>
+          <w:sz w:val="24"/>
+          <w:szCs w:val="24"/>
+        </w:rPr>
+        <w:t xml:space="preserve">  权限不足</w:t>
       </w:r>
     </w:p>
     <w:p>
@@ -2696,32 +2460,6 @@
           <w:szCs w:val="24"/>
         </w:rPr>
       </w:pPr>
-      <w:r>
-        <w:rPr>
-          <w:rFonts w:ascii="SimSun" w:eastAsia="SimSun" w:hAnsi="SimSun" w:hint="eastAsia"/>
-          <w:sz w:val="24"/>
-          <w:szCs w:val="24"/>
-        </w:rPr>
-        <w:t>用户提交每日工作日志之后,系统会向抄送人发送一条钉钉企业消息,提醒查看日志,消息包含应用名称、员工姓名和日志</w:t>
-      </w:r>
-      <w:r>
-        <w:rPr>
-          <w:rFonts w:ascii="SimSun" w:eastAsia="SimSun" w:hAnsi="SimSun" w:hint="eastAsia"/>
-          <w:sz w:val="24"/>
-          <w:szCs w:val="24"/>
-        </w:rPr>
-        <w:t>首条</w:t>
-      </w:r>
-      <w:bookmarkStart w:id="0" w:name="_GoBack"/>
-      <w:bookmarkEnd w:id="0"/>
-      <w:r>
-        <w:rPr>
-          <w:rFonts w:ascii="SimSun" w:eastAsia="SimSun" w:hAnsi="SimSun" w:hint="eastAsia"/>
-          <w:sz w:val="24"/>
-          <w:szCs w:val="24"/>
-        </w:rPr>
-        <w:t>20字摘要，消息样式如下:</w:t>
-      </w:r>
     </w:p>
     <w:p>
       <w:pPr>
@@ -2739,10 +2477,10 @@
           <w:noProof/>
         </w:rPr>
         <w:drawing>
-          <wp:inline distT="0" distB="0" distL="0" distR="0" wp14:anchorId="3D902488" wp14:editId="2169B3B5">
-            <wp:extent cx="3289888" cy="2338070"/>
-            <wp:effectExtent l="19050" t="19050" r="25400" b="24130"/>
-            <wp:docPr id="41" name="Picture 41"/>
+          <wp:inline distT="0" distB="0" distL="0" distR="0" wp14:anchorId="4E4C3DEC" wp14:editId="6B3F875B">
+            <wp:extent cx="1954931" cy="3387256"/>
+            <wp:effectExtent l="76200" t="114300" r="83820" b="118110"/>
+            <wp:docPr id="17" name="Picture 17"/>
             <wp:cNvGraphicFramePr>
               <a:graphicFrameLocks xmlns:a="http://schemas.openxmlformats.org/drawingml/2006/main" noChangeAspect="1"/>
             </wp:cNvGraphicFramePr>
@@ -2762,16 +2500,263 @@
                   <pic:spPr>
                     <a:xfrm>
                       <a:off x="0" y="0"/>
-                      <a:ext cx="3306592" cy="2349941"/>
+                      <a:ext cx="1956789" cy="3390476"/>
                     </a:xfrm>
                     <a:prstGeom prst="rect">
                       <a:avLst/>
                     </a:prstGeom>
-                    <a:ln>
-                      <a:solidFill>
-                        <a:schemeClr val="tx1"/>
-                      </a:solidFill>
-                    </a:ln>
+                    <a:effectLst>
+                      <a:outerShdw blurRad="63500" sx="102000" sy="102000" algn="ctr" rotWithShape="0">
+                        <a:prstClr val="black">
+                          <a:alpha val="40000"/>
+                        </a:prstClr>
+                      </a:outerShdw>
+                    </a:effectLst>
+                  </pic:spPr>
+                </pic:pic>
+              </a:graphicData>
+            </a:graphic>
+          </wp:inline>
+        </w:drawing>
+      </w:r>
+      <w:bookmarkStart w:id="0" w:name="_GoBack"/>
+      <w:bookmarkEnd w:id="0"/>
+    </w:p>
+    <w:p>
+      <w:pPr>
+        <w:pStyle w:val="ListParagraph"/>
+        <w:ind w:left="360" w:firstLine="450"/>
+        <w:jc w:val="center"/>
+        <w:rPr>
+          <w:rFonts w:ascii="SimSun" w:eastAsia="SimSun" w:hAnsi="SimSun"/>
+          <w:sz w:val="24"/>
+          <w:szCs w:val="24"/>
+        </w:rPr>
+      </w:pPr>
+      <w:r>
+        <w:rPr>
+          <w:rFonts w:ascii="SimSun" w:eastAsia="SimSun" w:hAnsi="SimSun" w:hint="eastAsia"/>
+          <w:sz w:val="24"/>
+          <w:szCs w:val="24"/>
+        </w:rPr>
+        <w:t>图十</w:t>
+      </w:r>
+      <w:r>
+        <w:rPr>
+          <w:rFonts w:ascii="SimSun" w:eastAsia="SimSun" w:hAnsi="SimSun" w:hint="eastAsia"/>
+          <w:sz w:val="24"/>
+          <w:szCs w:val="24"/>
+        </w:rPr>
+        <w:t>三</w:t>
+      </w:r>
+      <w:r>
+        <w:rPr>
+          <w:rFonts w:ascii="SimSun" w:eastAsia="SimSun" w:hAnsi="SimSun" w:hint="eastAsia"/>
+          <w:sz w:val="24"/>
+          <w:szCs w:val="24"/>
+        </w:rPr>
+        <w:t xml:space="preserve">  </w:t>
+      </w:r>
+      <w:r>
+        <w:rPr>
+          <w:rFonts w:ascii="SimSun" w:eastAsia="SimSun" w:hAnsi="SimSun" w:hint="eastAsia"/>
+          <w:sz w:val="24"/>
+          <w:szCs w:val="24"/>
+        </w:rPr>
+        <w:t>选择同事和日期</w:t>
+      </w:r>
+    </w:p>
+    <w:p>
+      <w:pPr>
+        <w:pStyle w:val="ListParagraph"/>
+        <w:ind w:left="360" w:firstLine="450"/>
+        <w:jc w:val="center"/>
+        <w:rPr>
+          <w:rFonts w:ascii="SimSun" w:eastAsia="SimSun" w:hAnsi="SimSun"/>
+          <w:sz w:val="24"/>
+          <w:szCs w:val="24"/>
+        </w:rPr>
+      </w:pPr>
+    </w:p>
+    <w:p>
+      <w:pPr>
+        <w:pStyle w:val="ListParagraph"/>
+        <w:numPr>
+          <w:ilvl w:val="0"/>
+          <w:numId w:val="3"/>
+        </w:numPr>
+        <w:ind w:left="720"/>
+        <w:outlineLvl w:val="2"/>
+        <w:rPr>
+          <w:rFonts w:ascii="SimSun" w:eastAsia="SimSun" w:hAnsi="SimSun"/>
+          <w:sz w:val="24"/>
+          <w:szCs w:val="24"/>
+        </w:rPr>
+      </w:pPr>
+      <w:r>
+        <w:rPr>
+          <w:rFonts w:ascii="SimSun" w:eastAsia="SimSun" w:hAnsi="SimSun" w:hint="eastAsia"/>
+          <w:sz w:val="24"/>
+          <w:szCs w:val="24"/>
+        </w:rPr>
+        <w:lastRenderedPageBreak/>
+        <w:t>权限</w:t>
+      </w:r>
+    </w:p>
+    <w:p>
+      <w:pPr>
+        <w:pStyle w:val="ListParagraph"/>
+        <w:ind w:left="360" w:firstLine="450"/>
+        <w:rPr>
+          <w:rFonts w:ascii="SimSun" w:eastAsia="SimSun" w:hAnsi="SimSun"/>
+          <w:sz w:val="24"/>
+          <w:szCs w:val="24"/>
+        </w:rPr>
+      </w:pPr>
+      <w:r>
+        <w:rPr>
+          <w:rFonts w:ascii="SimSun" w:eastAsia="SimSun" w:hAnsi="SimSun" w:hint="eastAsia"/>
+          <w:sz w:val="24"/>
+          <w:szCs w:val="24"/>
+        </w:rPr>
+        <w:t>本应用对所有企业员工开放</w:t>
+      </w:r>
+      <w:r>
+        <w:rPr>
+          <w:rFonts w:ascii="SimSun" w:eastAsia="SimSun" w:hAnsi="SimSun" w:hint="eastAsia"/>
+          <w:sz w:val="24"/>
+          <w:szCs w:val="24"/>
+        </w:rPr>
+        <w:t>。</w:t>
+      </w:r>
+      <w:r>
+        <w:rPr>
+          <w:rFonts w:ascii="SimSun" w:eastAsia="SimSun" w:hAnsi="SimSun" w:hint="eastAsia"/>
+          <w:sz w:val="24"/>
+          <w:szCs w:val="24"/>
+        </w:rPr>
+        <w:t>应用内，“看别人”功能只允许管理干部使用，其他普通员工无此权限。</w:t>
+      </w:r>
+    </w:p>
+    <w:p>
+      <w:pPr>
+        <w:pStyle w:val="ListParagraph"/>
+        <w:numPr>
+          <w:ilvl w:val="0"/>
+          <w:numId w:val="3"/>
+        </w:numPr>
+        <w:ind w:left="720"/>
+        <w:outlineLvl w:val="2"/>
+        <w:rPr>
+          <w:rFonts w:ascii="SimSun" w:eastAsia="SimSun" w:hAnsi="SimSun"/>
+          <w:sz w:val="24"/>
+          <w:szCs w:val="24"/>
+        </w:rPr>
+      </w:pPr>
+      <w:r>
+        <w:rPr>
+          <w:rFonts w:ascii="SimSun" w:eastAsia="SimSun" w:hAnsi="SimSun" w:hint="eastAsia"/>
+          <w:sz w:val="24"/>
+          <w:szCs w:val="24"/>
+        </w:rPr>
+        <w:t>消息</w:t>
+      </w:r>
+      <w:r>
+        <w:rPr>
+          <w:rFonts w:ascii="SimSun" w:eastAsia="SimSun" w:hAnsi="SimSun" w:hint="eastAsia"/>
+          <w:sz w:val="24"/>
+          <w:szCs w:val="24"/>
+        </w:rPr>
+        <w:t>提醒</w:t>
+      </w:r>
+    </w:p>
+    <w:p>
+      <w:pPr>
+        <w:pStyle w:val="ListParagraph"/>
+        <w:ind w:left="360" w:firstLine="450"/>
+        <w:jc w:val="left"/>
+        <w:rPr>
+          <w:rFonts w:ascii="SimSun" w:eastAsia="SimSun" w:hAnsi="SimSun"/>
+          <w:sz w:val="24"/>
+          <w:szCs w:val="24"/>
+        </w:rPr>
+      </w:pPr>
+      <w:r>
+        <w:rPr>
+          <w:rFonts w:ascii="SimSun" w:eastAsia="SimSun" w:hAnsi="SimSun" w:hint="eastAsia"/>
+          <w:sz w:val="24"/>
+          <w:szCs w:val="24"/>
+        </w:rPr>
+        <w:t>用户提交每日工作日志之后,系统会向抄送人发送一条钉钉企业消息,提醒查看日志,消息包含应用名称、员工姓名和日志</w:t>
+      </w:r>
+      <w:r>
+        <w:rPr>
+          <w:rFonts w:ascii="SimSun" w:eastAsia="SimSun" w:hAnsi="SimSun" w:hint="eastAsia"/>
+          <w:sz w:val="24"/>
+          <w:szCs w:val="24"/>
+        </w:rPr>
+        <w:t>首条</w:t>
+      </w:r>
+      <w:r>
+        <w:rPr>
+          <w:rFonts w:ascii="SimSun" w:eastAsia="SimSun" w:hAnsi="SimSun" w:hint="eastAsia"/>
+          <w:sz w:val="24"/>
+          <w:szCs w:val="24"/>
+        </w:rPr>
+        <w:t>20字摘要，消息样式如下:</w:t>
+      </w:r>
+    </w:p>
+    <w:p>
+      <w:pPr>
+        <w:pStyle w:val="ListParagraph"/>
+        <w:ind w:left="360" w:firstLine="450"/>
+        <w:jc w:val="center"/>
+        <w:rPr>
+          <w:rFonts w:ascii="SimSun" w:eastAsia="SimSun" w:hAnsi="SimSun"/>
+          <w:sz w:val="24"/>
+          <w:szCs w:val="24"/>
+        </w:rPr>
+      </w:pPr>
+      <w:r>
+        <w:rPr>
+          <w:noProof/>
+        </w:rPr>
+        <w:drawing>
+          <wp:inline distT="0" distB="0" distL="0" distR="0" wp14:anchorId="411C1307" wp14:editId="7920071A">
+            <wp:extent cx="3286125" cy="2333625"/>
+            <wp:effectExtent l="95250" t="95250" r="104775" b="104775"/>
+            <wp:docPr id="16" name="Picture 16"/>
+            <wp:cNvGraphicFramePr>
+              <a:graphicFrameLocks xmlns:a="http://schemas.openxmlformats.org/drawingml/2006/main" noChangeAspect="1"/>
+            </wp:cNvGraphicFramePr>
+            <a:graphic xmlns:a="http://schemas.openxmlformats.org/drawingml/2006/main">
+              <a:graphicData uri="http://schemas.openxmlformats.org/drawingml/2006/picture">
+                <pic:pic xmlns:pic="http://schemas.openxmlformats.org/drawingml/2006/picture">
+                  <pic:nvPicPr>
+                    <pic:cNvPr id="1" name=""/>
+                    <pic:cNvPicPr/>
+                  </pic:nvPicPr>
+                  <pic:blipFill>
+                    <a:blip r:embed="rId19"/>
+                    <a:stretch>
+                      <a:fillRect/>
+                    </a:stretch>
+                  </pic:blipFill>
+                  <pic:spPr>
+                    <a:xfrm>
+                      <a:off x="0" y="0"/>
+                      <a:ext cx="3286125" cy="2333625"/>
+                    </a:xfrm>
+                    <a:prstGeom prst="rect">
+                      <a:avLst/>
+                    </a:prstGeom>
+                    <a:effectLst>
+                      <a:outerShdw blurRad="63500" sx="102000" sy="102000" algn="ctr" rotWithShape="0">
+                        <a:prstClr val="black">
+                          <a:alpha val="40000"/>
+                        </a:prstClr>
+                      </a:outerShdw>
+                    </a:effectLst>
                   </pic:spPr>
                 </pic:pic>
               </a:graphicData>
@@ -3680,6 +3665,7 @@
   <w:style w:type="character" w:default="1" w:styleId="DefaultParagraphFont">
     <w:name w:val="Default Paragraph Font"/>
     <w:uiPriority w:val="1"/>
+    <w:semiHidden/>
     <w:unhideWhenUsed/>
   </w:style>
   <w:style w:type="table" w:default="1" w:styleId="TableNormal">
@@ -3976,4 +3962,16 @@
     </a:ext>
   </a:extLst>
 </a:theme>
+</file>
+
+<file path=customXml/item1.xml><?xml version="1.0" encoding="utf-8"?>
+<b:Sources xmlns:b="http://schemas.openxmlformats.org/officeDocument/2006/bibliography" xmlns="http://schemas.openxmlformats.org/officeDocument/2006/bibliography" SelectedStyle="\APASixthEditionOfficeOnline.xsl" StyleName="APA" Version="6"/>
+</file>
+
+<file path=customXml/itemProps1.xml><?xml version="1.0" encoding="utf-8"?>
+<ds:datastoreItem xmlns:ds="http://schemas.openxmlformats.org/officeDocument/2006/customXml" ds:itemID="{A4F97226-AF2C-4DA5-8EE8-ECBB0F1EA3C2}">
+  <ds:schemaRefs>
+    <ds:schemaRef ds:uri="http://schemas.openxmlformats.org/officeDocument/2006/bibliography"/>
+  </ds:schemaRefs>
+</ds:datastoreItem>
 </file>